--- a/docs/天龍八部_大意27.docx
+++ b/docs/天龍八部_大意27.docx
@@ -1,6 +1,6 @@
 
 <file path=word/document.xml><?xml version="1.0" encoding="utf-8"?>
-<w:document xmlns:wpc="http://schemas.microsoft.com/office/word/2010/wordprocessingCanvas" xmlns:mc="http://schemas.openxmlformats.org/markup-compatibility/2006" xmlns:o="urn:schemas-microsoft-com:office:office" xmlns:r="http://schemas.openxmlformats.org/officeDocument/2006/relationships" xmlns:m="http://schemas.openxmlformats.org/officeDocument/2006/math" xmlns:v="urn:schemas-microsoft-com:vml" xmlns:wp14="http://schemas.microsoft.com/office/word/2010/wordprocessingDrawing" xmlns:wp="http://schemas.openxmlformats.org/drawingml/2006/wordprocessingDrawing" xmlns:w10="urn:schemas-microsoft-com:office:word" xmlns:w="http://schemas.openxmlformats.org/wordprocessingml/2006/main" xmlns:w14="http://schemas.microsoft.com/office/word/2010/wordml" xmlns:wpg="http://schemas.microsoft.com/office/word/2010/wordprocessingGroup" xmlns:wpi="http://schemas.microsoft.com/office/word/2010/wordprocessingInk" xmlns:wne="http://schemas.microsoft.com/office/word/2006/wordml" xmlns:wps="http://schemas.microsoft.com/office/word/2010/wordprocessingShape" mc:Ignorable="w14 wp14">
+<w:document xmlns:wpc="http://schemas.microsoft.com/office/word/2010/wordprocessingCanvas" xmlns:cx="http://schemas.microsoft.com/office/drawing/2014/chartex" xmlns:cx1="http://schemas.microsoft.com/office/drawing/2015/9/8/chartex" xmlns:mc="http://schemas.openxmlformats.org/markup-compatibility/2006" xmlns:o="urn:schemas-microsoft-com:office:office" xmlns:r="http://schemas.openxmlformats.org/officeDocument/2006/relationships" xmlns:m="http://schemas.openxmlformats.org/officeDocument/2006/math" xmlns:v="urn:schemas-microsoft-com:vml" xmlns:wp14="http://schemas.microsoft.com/office/word/2010/wordprocessingDrawing" xmlns:wp="http://schemas.openxmlformats.org/drawingml/2006/wordprocessingDrawing" xmlns:w10="urn:schemas-microsoft-com:office:word" xmlns:w="http://schemas.openxmlformats.org/wordprocessingml/2006/main" xmlns:w14="http://schemas.microsoft.com/office/word/2010/wordml" xmlns:w15="http://schemas.microsoft.com/office/word/2012/wordml" xmlns:w16se="http://schemas.microsoft.com/office/word/2015/wordml/symex" xmlns:wpg="http://schemas.microsoft.com/office/word/2010/wordprocessingGroup" xmlns:wpi="http://schemas.microsoft.com/office/word/2010/wordprocessingInk" xmlns:wne="http://schemas.microsoft.com/office/word/2006/wordml" xmlns:wps="http://schemas.microsoft.com/office/word/2010/wordprocessingShape" mc:Ignorable="w14 w15 w16se wp14">
   <w:body>
     <w:p>
       <w:pPr>
@@ -299,8 +299,6 @@
               <w:spacing w:line="480" w:lineRule="auto"/>
               <w:ind w:leftChars="0"/>
             </w:pPr>
-            <w:bookmarkStart w:id="0" w:name="_GoBack"/>
-            <w:bookmarkEnd w:id="0"/>
           </w:p>
         </w:tc>
         <w:tc>
@@ -325,21 +323,7 @@
               <w:rPr>
                 <w:rFonts w:hint="eastAsia"/>
               </w:rPr>
-              <w:t>次晨起身又行，這一日向西走了二百餘裡，傍晚又在一處大帳</w:t>
-            </w:r>
-            <w:proofErr w:type="gramStart"/>
-            <w:r>
-              <w:rPr>
-                <w:rFonts w:hint="eastAsia"/>
-              </w:rPr>
-              <w:t>中宿歇</w:t>
-            </w:r>
-            <w:proofErr w:type="gramEnd"/>
-            <w:r>
-              <w:rPr>
-                <w:rFonts w:hint="eastAsia"/>
-              </w:rPr>
-              <w:t>。</w:t>
+              <w:t>次晨起身又行，這一日向西走了二百餘裡，傍晚又在一處大帳中宿歇。</w:t>
             </w:r>
           </w:p>
           <w:p/>
@@ -349,19 +333,11 @@
             <w:tcW w:w="3334" w:type="dxa"/>
           </w:tcPr>
           <w:p>
-            <w:proofErr w:type="gramStart"/>
-            <w:r>
-              <w:rPr>
-                <w:rFonts w:hint="eastAsia"/>
-              </w:rPr>
-              <w:t>室里認出</w:t>
-            </w:r>
-            <w:proofErr w:type="gramEnd"/>
-            <w:r>
-              <w:rPr>
-                <w:rFonts w:hint="eastAsia"/>
-              </w:rPr>
-              <w:t>蕭峯，邀他去見耶律基，並說明日是練武日可以一起來看看。</w:t>
+            <w:r>
+              <w:rPr>
+                <w:rFonts w:hint="eastAsia"/>
+              </w:rPr>
+              <w:t>室里認出蕭峯，邀他去見耶律基，並說明日是練武日可以一起來看看。</w:t>
             </w:r>
           </w:p>
         </w:tc>
@@ -392,21 +368,7 @@
               <w:rPr>
                 <w:rFonts w:hint="eastAsia"/>
               </w:rPr>
-              <w:t>到得第三日中午，</w:t>
-            </w:r>
-            <w:proofErr w:type="gramStart"/>
-            <w:r>
-              <w:rPr>
-                <w:rFonts w:hint="eastAsia"/>
-              </w:rPr>
-              <w:t>室裡道</w:t>
-            </w:r>
-            <w:proofErr w:type="gramEnd"/>
-            <w:r>
-              <w:rPr>
-                <w:rFonts w:hint="eastAsia"/>
-              </w:rPr>
-              <w:t>：「過了前面那個山坡，咱們便到了。」</w:t>
+              <w:t>到得第三日中午，室裡道：「過了前面那個山坡，咱們便到了。」</w:t>
             </w:r>
           </w:p>
         </w:tc>
@@ -419,21 +381,7 @@
               <w:rPr>
                 <w:rFonts w:hint="eastAsia"/>
               </w:rPr>
-              <w:t>她是星宿派門人，精通諂諛之術，</w:t>
-            </w:r>
-            <w:proofErr w:type="gramStart"/>
-            <w:r>
-              <w:rPr>
-                <w:rFonts w:hint="eastAsia"/>
-              </w:rPr>
-              <w:t>說這句</w:t>
-            </w:r>
-            <w:proofErr w:type="gramEnd"/>
-            <w:r>
-              <w:rPr>
-                <w:rFonts w:hint="eastAsia"/>
-              </w:rPr>
-              <w:t>話只是牛刀小試而已。</w:t>
+              <w:t>她是星宿派門人，精通諂諛之術，說這句話只是牛刀小試而已。</w:t>
             </w:r>
           </w:p>
           <w:p/>
@@ -447,21 +395,7 @@
               <w:rPr>
                 <w:rFonts w:hint="eastAsia"/>
               </w:rPr>
-              <w:t>走了三日終於到</w:t>
-            </w:r>
-            <w:proofErr w:type="gramStart"/>
-            <w:r>
-              <w:rPr>
-                <w:rFonts w:hint="eastAsia"/>
-              </w:rPr>
-              <w:t>主帳營</w:t>
-            </w:r>
-            <w:proofErr w:type="gramEnd"/>
-            <w:r>
-              <w:rPr>
-                <w:rFonts w:hint="eastAsia"/>
-              </w:rPr>
-              <w:t>，蕭峯驚訝耶律基竟是皇帝，本名是耶律洪基，宴席上蕭峯喝了百杯仍是神色自若，眾人無不駭然，阿紫伶牙俐齒稱讚耶律洪基。</w:t>
+              <w:t>走了三日終於到主帳營，蕭峯驚訝耶律基竟是皇帝，本名是耶律洪基，宴席上蕭峯喝了百杯仍是神色自若，眾人無不駭然，阿紫伶牙俐齒稱讚耶律洪基。</w:t>
             </w:r>
           </w:p>
         </w:tc>
@@ -488,47 +422,11 @@
             <w:tcW w:w="2090" w:type="dxa"/>
           </w:tcPr>
           <w:p>
-            <w:proofErr w:type="gramStart"/>
-            <w:r>
-              <w:rPr>
-                <w:rFonts w:hint="eastAsia"/>
-              </w:rPr>
-              <w:t>耶律洪基</w:t>
-            </w:r>
-            <w:proofErr w:type="gramEnd"/>
-            <w:r>
-              <w:rPr>
-                <w:rFonts w:hint="eastAsia"/>
-              </w:rPr>
-              <w:t>呵呵大笑，說道：「</w:t>
-            </w:r>
-            <w:proofErr w:type="gramStart"/>
-            <w:r>
-              <w:rPr>
-                <w:rFonts w:hint="eastAsia"/>
-              </w:rPr>
-              <w:t>說得好</w:t>
-            </w:r>
-            <w:proofErr w:type="gramEnd"/>
-            <w:r>
-              <w:rPr>
-                <w:rFonts w:hint="eastAsia"/>
-              </w:rPr>
-              <w:t>，</w:t>
-            </w:r>
-            <w:proofErr w:type="gramStart"/>
-            <w:r>
-              <w:rPr>
-                <w:rFonts w:hint="eastAsia"/>
-              </w:rPr>
-              <w:t>說得好</w:t>
-            </w:r>
-            <w:proofErr w:type="gramEnd"/>
-            <w:r>
-              <w:rPr>
-                <w:rFonts w:hint="eastAsia"/>
-              </w:rPr>
-              <w:t>。</w:t>
+            <w:r>
+              <w:rPr>
+                <w:rFonts w:hint="eastAsia"/>
+              </w:rPr>
+              <w:t>耶律洪基呵呵大笑，說道：「說得好，說得好。</w:t>
             </w:r>
           </w:p>
         </w:tc>
@@ -555,35 +453,7 @@
               <w:rPr>
                 <w:rFonts w:hint="eastAsia"/>
               </w:rPr>
-              <w:t>宴席到</w:t>
-            </w:r>
-            <w:proofErr w:type="gramStart"/>
-            <w:r>
-              <w:rPr>
-                <w:rFonts w:hint="eastAsia"/>
-              </w:rPr>
-              <w:t>一半乎</w:t>
-            </w:r>
-            <w:proofErr w:type="gramEnd"/>
-            <w:r>
-              <w:rPr>
-                <w:rFonts w:hint="eastAsia"/>
-              </w:rPr>
-              <w:t>有號角響起，眾人臉上驚惶，耶</w:t>
-            </w:r>
-            <w:proofErr w:type="gramStart"/>
-            <w:r>
-              <w:rPr>
-                <w:rFonts w:hint="eastAsia"/>
-              </w:rPr>
-              <w:t>律洪基鎮定喊</w:t>
-            </w:r>
-            <w:proofErr w:type="gramEnd"/>
-            <w:r>
-              <w:rPr>
-                <w:rFonts w:hint="eastAsia"/>
-              </w:rPr>
-              <w:t>拔營</w:t>
+              <w:t>宴席到一半乎有號角響起，眾人臉上驚惶，耶律洪基鎮定喊拔營</w:t>
             </w:r>
             <w:r>
               <w:rPr>
@@ -620,35 +490,7 @@
               <w:rPr>
                 <w:rFonts w:hint="eastAsia"/>
               </w:rPr>
-              <w:t>遼國軍</w:t>
-            </w:r>
-            <w:proofErr w:type="gramStart"/>
-            <w:r>
-              <w:rPr>
-                <w:rFonts w:hint="eastAsia"/>
-              </w:rPr>
-              <w:t>國重事</w:t>
-            </w:r>
-            <w:proofErr w:type="gramEnd"/>
-            <w:r>
-              <w:rPr>
-                <w:rFonts w:hint="eastAsia"/>
-              </w:rPr>
-              <w:t>，現由南北兩</w:t>
-            </w:r>
-            <w:proofErr w:type="gramStart"/>
-            <w:r>
-              <w:rPr>
-                <w:rFonts w:hint="eastAsia"/>
-              </w:rPr>
-              <w:t>院分理</w:t>
-            </w:r>
-            <w:proofErr w:type="gramEnd"/>
-            <w:r>
-              <w:rPr>
-                <w:rFonts w:hint="eastAsia"/>
-              </w:rPr>
-              <w:t>。</w:t>
+              <w:t>遼國軍國重事，現由南北兩院分理。</w:t>
             </w:r>
           </w:p>
         </w:tc>
@@ -661,49 +503,7 @@
               <w:rPr>
                 <w:rFonts w:hint="eastAsia"/>
               </w:rPr>
-              <w:t>素知</w:t>
-            </w:r>
-            <w:proofErr w:type="gramStart"/>
-            <w:r>
-              <w:rPr>
-                <w:rFonts w:hint="eastAsia"/>
-              </w:rPr>
-              <w:t>涅魯古</w:t>
-            </w:r>
-            <w:proofErr w:type="gramEnd"/>
-            <w:r>
-              <w:rPr>
-                <w:rFonts w:hint="eastAsia"/>
-              </w:rPr>
-              <w:t>性子陰</w:t>
-            </w:r>
-            <w:proofErr w:type="gramStart"/>
-            <w:r>
-              <w:rPr>
-                <w:rFonts w:hint="eastAsia"/>
-              </w:rPr>
-              <w:t>鷙</w:t>
-            </w:r>
-            <w:proofErr w:type="gramEnd"/>
-            <w:r>
-              <w:rPr>
-                <w:rFonts w:hint="eastAsia"/>
-              </w:rPr>
-              <w:t>，處事</w:t>
-            </w:r>
-            <w:proofErr w:type="gramStart"/>
-            <w:r>
-              <w:rPr>
-                <w:rFonts w:hint="eastAsia"/>
-              </w:rPr>
-              <w:t>狠辣，</w:t>
-            </w:r>
-            <w:proofErr w:type="gramEnd"/>
-            <w:r>
-              <w:rPr>
-                <w:rFonts w:hint="eastAsia"/>
-              </w:rPr>
-              <w:t>他既舉事謀反，他父親決無袖手之理。</w:t>
+              <w:t>素知涅魯古性子陰鷙，處事狠辣，他既舉事謀反，他父親決無袖手之理。</w:t>
             </w:r>
           </w:p>
         </w:tc>
@@ -712,47 +512,11 @@
             <w:tcW w:w="3334" w:type="dxa"/>
           </w:tcPr>
           <w:p>
-            <w:proofErr w:type="gramStart"/>
-            <w:r>
-              <w:rPr>
-                <w:rFonts w:hint="eastAsia"/>
-              </w:rPr>
-              <w:t>遼分南北院理</w:t>
-            </w:r>
-            <w:proofErr w:type="gramEnd"/>
-            <w:r>
-              <w:rPr>
-                <w:rFonts w:hint="eastAsia"/>
-              </w:rPr>
-              <w:t>，此次南</w:t>
-            </w:r>
-            <w:proofErr w:type="gramStart"/>
-            <w:r>
-              <w:rPr>
-                <w:rFonts w:hint="eastAsia"/>
-              </w:rPr>
-              <w:t>院楚王造反</w:t>
-            </w:r>
-            <w:proofErr w:type="gramEnd"/>
-            <w:r>
-              <w:rPr>
-                <w:rFonts w:hint="eastAsia"/>
-              </w:rPr>
-              <w:t>，耶律洪基認為皇</w:t>
-            </w:r>
-            <w:proofErr w:type="gramStart"/>
-            <w:r>
-              <w:rPr>
-                <w:rFonts w:hint="eastAsia"/>
-              </w:rPr>
-              <w:t>太</w:t>
-            </w:r>
-            <w:proofErr w:type="gramEnd"/>
-            <w:r>
-              <w:rPr>
-                <w:rFonts w:hint="eastAsia"/>
-              </w:rPr>
-              <w:t>叔不會置之不理。</w:t>
+            <w:r>
+              <w:rPr>
+                <w:rFonts w:hint="eastAsia"/>
+              </w:rPr>
+              <w:t>遼分南北院理，此次南院楚王造反，耶律洪基認為皇太叔不會置之不理。</w:t>
             </w:r>
           </w:p>
         </w:tc>
@@ -779,61 +543,11 @@
             <w:tcW w:w="2090" w:type="dxa"/>
           </w:tcPr>
           <w:p>
-            <w:proofErr w:type="gramStart"/>
-            <w:r>
-              <w:rPr>
-                <w:rFonts w:hint="eastAsia"/>
-              </w:rPr>
-              <w:t>北院大王奏道</w:t>
-            </w:r>
-            <w:proofErr w:type="gramEnd"/>
-            <w:r>
-              <w:rPr>
-                <w:rFonts w:hint="eastAsia"/>
-              </w:rPr>
-              <w:t>：「陛下</w:t>
-            </w:r>
-            <w:proofErr w:type="gramStart"/>
-            <w:r>
-              <w:rPr>
-                <w:rFonts w:hint="eastAsia"/>
-              </w:rPr>
-              <w:t>且寬聖慮</w:t>
-            </w:r>
-            <w:proofErr w:type="gramEnd"/>
-            <w:r>
-              <w:rPr>
-                <w:rFonts w:hint="eastAsia"/>
-              </w:rPr>
-              <w:t>，想皇</w:t>
-            </w:r>
-            <w:proofErr w:type="gramStart"/>
-            <w:r>
-              <w:rPr>
-                <w:rFonts w:hint="eastAsia"/>
-              </w:rPr>
-              <w:t>太叔見</w:t>
-            </w:r>
-            <w:proofErr w:type="gramEnd"/>
-            <w:r>
-              <w:rPr>
-                <w:rFonts w:hint="eastAsia"/>
-              </w:rPr>
-              <w:t>事明白，必不容他逆子造反犯上，說不定此刻</w:t>
-            </w:r>
-            <w:proofErr w:type="gramStart"/>
-            <w:r>
-              <w:rPr>
-                <w:rFonts w:hint="eastAsia"/>
-              </w:rPr>
-              <w:t>已引兵平亂</w:t>
-            </w:r>
-            <w:proofErr w:type="gramEnd"/>
-            <w:r>
-              <w:rPr>
-                <w:rFonts w:hint="eastAsia"/>
-              </w:rPr>
-              <w:t>。」</w:t>
+            <w:r>
+              <w:rPr>
+                <w:rFonts w:hint="eastAsia"/>
+              </w:rPr>
+              <w:t>北院大王奏道：「陛下且寬聖慮，想皇太叔見事明白，必不容他逆子造反犯上，說不定此刻已引兵平亂。」</w:t>
             </w:r>
           </w:p>
         </w:tc>
@@ -846,35 +560,7 @@
               <w:rPr>
                 <w:rFonts w:hint="eastAsia"/>
               </w:rPr>
-              <w:t>群臣對耶律洪基都</w:t>
-            </w:r>
-            <w:proofErr w:type="gramStart"/>
-            <w:r>
-              <w:rPr>
-                <w:rFonts w:hint="eastAsia"/>
-              </w:rPr>
-              <w:t>極</w:t>
-            </w:r>
-            <w:proofErr w:type="gramEnd"/>
-            <w:r>
-              <w:rPr>
-                <w:rFonts w:hint="eastAsia"/>
-              </w:rPr>
-              <w:t>忠心，願決死戰，但</w:t>
-            </w:r>
-            <w:proofErr w:type="gramStart"/>
-            <w:r>
-              <w:rPr>
-                <w:rFonts w:hint="eastAsia"/>
-              </w:rPr>
-              <w:t>均以軍心為憂</w:t>
-            </w:r>
-            <w:proofErr w:type="gramEnd"/>
-            <w:r>
-              <w:rPr>
-                <w:rFonts w:hint="eastAsia"/>
-              </w:rPr>
-              <w:t>。</w:t>
+              <w:t>群臣對耶律洪基都極忠心，願決死戰，但均以軍心為憂。</w:t>
             </w:r>
           </w:p>
           <w:p/>
@@ -891,63 +577,7 @@
               <w:rPr>
                 <w:rFonts w:hint="eastAsia"/>
               </w:rPr>
-              <w:t>議論時，</w:t>
-            </w:r>
-            <w:proofErr w:type="gramStart"/>
-            <w:r>
-              <w:rPr>
-                <w:rFonts w:hint="eastAsia"/>
-              </w:rPr>
-              <w:t>報子趕來說南</w:t>
-            </w:r>
-            <w:proofErr w:type="gramEnd"/>
-            <w:r>
-              <w:rPr>
-                <w:rFonts w:hint="eastAsia"/>
-              </w:rPr>
-              <w:t>院大王以立皇</w:t>
-            </w:r>
-            <w:proofErr w:type="gramStart"/>
-            <w:r>
-              <w:rPr>
-                <w:rFonts w:hint="eastAsia"/>
-              </w:rPr>
-              <w:t>太叔為帝昭</w:t>
-            </w:r>
-            <w:proofErr w:type="gramEnd"/>
-            <w:r>
-              <w:rPr>
-                <w:rFonts w:hint="eastAsia"/>
-              </w:rPr>
-              <w:t>告天下，並且北</w:t>
-            </w:r>
-            <w:proofErr w:type="gramStart"/>
-            <w:r>
-              <w:rPr>
-                <w:rFonts w:hint="eastAsia"/>
-              </w:rPr>
-              <w:t>來犯駕</w:t>
-            </w:r>
-            <w:proofErr w:type="gramEnd"/>
-            <w:r>
-              <w:rPr>
-                <w:rFonts w:hint="eastAsia"/>
-              </w:rPr>
-              <w:t>，雖大家都願決死戰，卻以</w:t>
-            </w:r>
-            <w:proofErr w:type="gramStart"/>
-            <w:r>
-              <w:rPr>
-                <w:rFonts w:hint="eastAsia"/>
-              </w:rPr>
-              <w:t>軍心為憂</w:t>
-            </w:r>
-            <w:proofErr w:type="gramEnd"/>
-            <w:r>
-              <w:rPr>
-                <w:rFonts w:hint="eastAsia"/>
-              </w:rPr>
-              <w:t>。</w:t>
+              <w:t>議論時，報子趕來說南院大王以立皇太叔為帝昭告天下，並且北來犯駕，雖大家都願決死戰，卻以軍心為憂。</w:t>
             </w:r>
           </w:p>
         </w:tc>
@@ -978,35 +608,7 @@
               <w:rPr>
                 <w:rFonts w:hint="eastAsia"/>
               </w:rPr>
-              <w:t>耶律洪基傳下號令：「眾官兵出力</w:t>
-            </w:r>
-            <w:proofErr w:type="gramStart"/>
-            <w:r>
-              <w:rPr>
-                <w:rFonts w:hint="eastAsia"/>
-              </w:rPr>
-              <w:t>平逆討</w:t>
-            </w:r>
-            <w:proofErr w:type="gramEnd"/>
-            <w:r>
-              <w:rPr>
-                <w:rFonts w:hint="eastAsia"/>
-              </w:rPr>
-              <w:t>賊，靖難之後，升官</w:t>
-            </w:r>
-            <w:proofErr w:type="gramStart"/>
-            <w:r>
-              <w:rPr>
-                <w:rFonts w:hint="eastAsia"/>
-              </w:rPr>
-              <w:t>以外，</w:t>
-            </w:r>
-            <w:proofErr w:type="gramEnd"/>
-            <w:r>
-              <w:rPr>
-                <w:rFonts w:hint="eastAsia"/>
-              </w:rPr>
-              <w:t>再加重賞。」</w:t>
+              <w:t>耶律洪基傳下號令：「眾官兵出力平逆討賊，靖難之後，升官以外，再加重賞。」</w:t>
             </w:r>
           </w:p>
         </w:tc>
@@ -1019,21 +621,7 @@
               <w:rPr>
                 <w:rFonts w:hint="eastAsia"/>
               </w:rPr>
-              <w:t>我當設法將</w:t>
-            </w:r>
-            <w:proofErr w:type="gramStart"/>
-            <w:r>
-              <w:rPr>
-                <w:rFonts w:hint="eastAsia"/>
-              </w:rPr>
-              <w:t>義兄和</w:t>
-            </w:r>
-            <w:proofErr w:type="gramEnd"/>
-            <w:r>
-              <w:rPr>
-                <w:rFonts w:hint="eastAsia"/>
-              </w:rPr>
-              <w:t>阿紫救到安全之地。他這皇帝呢，做不做也就罷了。」</w:t>
+              <w:t>我當設法將義兄和阿紫救到安全之地。他這皇帝呢，做不做也就罷了。」</w:t>
             </w:r>
           </w:p>
           <w:p/>
@@ -1047,35 +635,7 @@
               <w:rPr>
                 <w:rFonts w:hint="eastAsia"/>
               </w:rPr>
-              <w:t>耶律洪基帶兵前去迎擊，</w:t>
-            </w:r>
-            <w:proofErr w:type="gramStart"/>
-            <w:r>
-              <w:rPr>
-                <w:rFonts w:hint="eastAsia"/>
-              </w:rPr>
-              <w:t>路上牽馬免其疲勞，遠處塵頭</w:t>
-            </w:r>
-            <w:proofErr w:type="gramEnd"/>
-            <w:r>
-              <w:rPr>
-                <w:rFonts w:hint="eastAsia"/>
-              </w:rPr>
-              <w:t>大起，耶律洪基下令</w:t>
-            </w:r>
-            <w:proofErr w:type="gramStart"/>
-            <w:r>
-              <w:rPr>
-                <w:rFonts w:hint="eastAsia"/>
-              </w:rPr>
-              <w:t>結陣立寨</w:t>
-            </w:r>
-            <w:proofErr w:type="gramEnd"/>
-            <w:r>
-              <w:rPr>
-                <w:rFonts w:hint="eastAsia"/>
-              </w:rPr>
-              <w:t>。</w:t>
+              <w:t>耶律洪基帶兵前去迎擊，路上牽馬免其疲勞，遠處塵頭大起，耶律洪基下令結陣立寨。</w:t>
             </w:r>
           </w:p>
         </w:tc>
@@ -1102,19 +662,11 @@
             <w:tcW w:w="2090" w:type="dxa"/>
           </w:tcPr>
           <w:p>
-            <w:proofErr w:type="gramStart"/>
-            <w:r>
-              <w:rPr>
-                <w:rFonts w:hint="eastAsia"/>
-              </w:rPr>
-              <w:t>遼帝營寨</w:t>
-            </w:r>
-            <w:proofErr w:type="gramEnd"/>
-            <w:r>
-              <w:rPr>
-                <w:rFonts w:hint="eastAsia"/>
-              </w:rPr>
-              <w:t>結好不久，叛軍前鋒便到，卻不上前挑戰，</w:t>
+            <w:r>
+              <w:rPr>
+                <w:rFonts w:hint="eastAsia"/>
+              </w:rPr>
+              <w:t>遼帝營寨結好不久，叛軍前鋒便到，卻不上前挑戰，</w:t>
             </w:r>
           </w:p>
         </w:tc>
@@ -1141,35 +693,7 @@
               <w:rPr>
                 <w:rFonts w:hint="eastAsia"/>
               </w:rPr>
-              <w:t>一開始交戰，叛軍陣營在皇上的</w:t>
-            </w:r>
-            <w:proofErr w:type="gramStart"/>
-            <w:r>
-              <w:rPr>
-                <w:rFonts w:hint="eastAsia"/>
-              </w:rPr>
-              <w:t>積威下</w:t>
-            </w:r>
-            <w:proofErr w:type="gramEnd"/>
-            <w:r>
-              <w:rPr>
-                <w:rFonts w:hint="eastAsia"/>
-              </w:rPr>
-              <w:t>不敢輕舉妄動，使</w:t>
-            </w:r>
-            <w:proofErr w:type="gramStart"/>
-            <w:r>
-              <w:rPr>
-                <w:rFonts w:hint="eastAsia"/>
-              </w:rPr>
-              <w:t>御</w:t>
-            </w:r>
-            <w:proofErr w:type="gramEnd"/>
-            <w:r>
-              <w:rPr>
-                <w:rFonts w:hint="eastAsia"/>
-              </w:rPr>
-              <w:t>營士兵有機可乘。</w:t>
+              <w:t>一開始交戰，叛軍陣營在皇上的積威下不敢輕舉妄動，使御營士兵有機可乘。</w:t>
             </w:r>
           </w:p>
         </w:tc>
@@ -1200,21 +724,7 @@
               <w:rPr>
                 <w:rFonts w:hint="eastAsia"/>
               </w:rPr>
-              <w:t>忽聽得叛軍</w:t>
-            </w:r>
-            <w:proofErr w:type="gramStart"/>
-            <w:r>
-              <w:rPr>
-                <w:rFonts w:hint="eastAsia"/>
-              </w:rPr>
-              <w:t>陣後鑼聲</w:t>
-            </w:r>
-            <w:proofErr w:type="gramEnd"/>
-            <w:r>
-              <w:rPr>
-                <w:rFonts w:hint="eastAsia"/>
-              </w:rPr>
-              <w:t>大響，鳴金收兵。</w:t>
+              <w:t>忽聽得叛軍陣後鑼聲大響，鳴金收兵。</w:t>
             </w:r>
           </w:p>
         </w:tc>
@@ -1223,19 +733,11 @@
             <w:tcW w:w="3328" w:type="dxa"/>
           </w:tcPr>
           <w:p>
-            <w:proofErr w:type="gramStart"/>
-            <w:r>
-              <w:rPr>
-                <w:rFonts w:hint="eastAsia"/>
-              </w:rPr>
-              <w:t>禦營官兵</w:t>
-            </w:r>
-            <w:proofErr w:type="gramEnd"/>
-            <w:r>
-              <w:rPr>
-                <w:rFonts w:hint="eastAsia"/>
-              </w:rPr>
-              <w:t>齊呼：「萬歲，萬歲，萬歲！」</w:t>
+            <w:r>
+              <w:rPr>
+                <w:rFonts w:hint="eastAsia"/>
+              </w:rPr>
+              <w:t>禦營官兵齊呼：「萬歲，萬歲，萬歲！」</w:t>
             </w:r>
           </w:p>
           <w:p/>
@@ -1249,21 +751,7 @@
               <w:rPr>
                 <w:rFonts w:hint="eastAsia"/>
               </w:rPr>
-              <w:t>耶律洪基佯裝敗退，實則設陷阱引叛軍來，一次擊敗，相信只要再接一仗，他們便</w:t>
-            </w:r>
-            <w:proofErr w:type="gramStart"/>
-            <w:r>
-              <w:rPr>
-                <w:rFonts w:hint="eastAsia"/>
-              </w:rPr>
-              <w:t>要敗逃了</w:t>
-            </w:r>
-            <w:proofErr w:type="gramEnd"/>
-            <w:r>
-              <w:rPr>
-                <w:rFonts w:hint="eastAsia"/>
-              </w:rPr>
-              <w:t>！</w:t>
+              <w:t>耶律洪基佯裝敗退，實則設陷阱引叛軍來，一次擊敗，相信只要再接一仗，他們便要敗逃了！</w:t>
             </w:r>
           </w:p>
         </w:tc>
@@ -1303,33 +791,11 @@
             <w:tcW w:w="3328" w:type="dxa"/>
           </w:tcPr>
           <w:p>
-            <w:proofErr w:type="gramStart"/>
-            <w:r>
-              <w:rPr>
-                <w:rFonts w:hint="eastAsia"/>
-              </w:rPr>
-              <w:t>那楚王鞭子</w:t>
-            </w:r>
-            <w:proofErr w:type="gramEnd"/>
-            <w:r>
-              <w:rPr>
-                <w:rFonts w:hint="eastAsia"/>
-              </w:rPr>
-              <w:t>一揮，叛軍齊聲大噪，大都是啊</w:t>
-            </w:r>
-            <w:proofErr w:type="gramStart"/>
-            <w:r>
-              <w:rPr>
-                <w:rFonts w:hint="eastAsia"/>
-              </w:rPr>
-              <w:t>啊</w:t>
-            </w:r>
-            <w:proofErr w:type="gramEnd"/>
-            <w:r>
-              <w:rPr>
-                <w:rFonts w:hint="eastAsia"/>
-              </w:rPr>
-              <w:t>亂叫，喧嘩呼喊，登時便將十人的罵聲淹沒了。</w:t>
+            <w:r>
+              <w:rPr>
+                <w:rFonts w:hint="eastAsia"/>
+              </w:rPr>
+              <w:t>那楚王鞭子一揮，叛軍齊聲大噪，大都是啊啊亂叫，喧嘩呼喊，登時便將十人的罵聲淹沒了。</w:t>
             </w:r>
           </w:p>
           <w:p/>
@@ -1343,35 +809,7 @@
               <w:rPr>
                 <w:rFonts w:hint="eastAsia"/>
               </w:rPr>
-              <w:t>叛軍說皇</w:t>
-            </w:r>
-            <w:proofErr w:type="gramStart"/>
-            <w:r>
-              <w:rPr>
-                <w:rFonts w:hint="eastAsia"/>
-              </w:rPr>
-              <w:t>太</w:t>
-            </w:r>
-            <w:proofErr w:type="gramEnd"/>
-            <w:r>
-              <w:rPr>
-                <w:rFonts w:hint="eastAsia"/>
-              </w:rPr>
-              <w:t>叔的詔書，</w:t>
-            </w:r>
-            <w:proofErr w:type="gramStart"/>
-            <w:r>
-              <w:rPr>
-                <w:rFonts w:hint="eastAsia"/>
-              </w:rPr>
-              <w:t>北院大王要罵手出去</w:t>
-            </w:r>
-            <w:proofErr w:type="gramEnd"/>
-            <w:r>
-              <w:rPr>
-                <w:rFonts w:hint="eastAsia"/>
-              </w:rPr>
-              <w:t>回罵。</w:t>
+              <w:t>叛軍說皇太叔的詔書，北院大王要罵手出去回罵。</w:t>
             </w:r>
           </w:p>
         </w:tc>
@@ -1402,35 +840,7 @@
               <w:rPr>
                 <w:rFonts w:hint="eastAsia"/>
               </w:rPr>
-              <w:t>亂了</w:t>
-            </w:r>
-            <w:proofErr w:type="gramStart"/>
-            <w:r>
-              <w:rPr>
-                <w:rFonts w:hint="eastAsia"/>
-              </w:rPr>
-              <w:t>一陣，</w:t>
-            </w:r>
-            <w:proofErr w:type="gramEnd"/>
-            <w:r>
-              <w:rPr>
-                <w:rFonts w:hint="eastAsia"/>
-              </w:rPr>
-              <w:t>敵軍忽然分開，推出數十輛車子，</w:t>
-            </w:r>
-            <w:proofErr w:type="gramStart"/>
-            <w:r>
-              <w:rPr>
-                <w:rFonts w:hint="eastAsia"/>
-              </w:rPr>
-              <w:t>來到禦營之前</w:t>
-            </w:r>
-            <w:proofErr w:type="gramEnd"/>
-            <w:r>
-              <w:rPr>
-                <w:rFonts w:hint="eastAsia"/>
-              </w:rPr>
-              <w:t>，</w:t>
+              <w:t>亂了一陣，敵軍忽然分開，推出數十輛車子，來到禦營之前，</w:t>
             </w:r>
           </w:p>
         </w:tc>
@@ -1457,21 +867,7 @@
               <w:rPr>
                 <w:rFonts w:hint="eastAsia"/>
               </w:rPr>
-              <w:t>混亂中</w:t>
-            </w:r>
-            <w:proofErr w:type="gramStart"/>
-            <w:r>
-              <w:rPr>
-                <w:rFonts w:hint="eastAsia"/>
-              </w:rPr>
-              <w:t>叛軍將抓來</w:t>
-            </w:r>
-            <w:proofErr w:type="gramEnd"/>
-            <w:r>
-              <w:rPr>
-                <w:rFonts w:hint="eastAsia"/>
-              </w:rPr>
-              <w:t>的皇親和士兵們的家屬端了出來。</w:t>
+              <w:t>混亂中叛軍將抓來的皇親和士兵們的家屬端了出來。</w:t>
             </w:r>
           </w:p>
         </w:tc>
@@ -1498,19 +894,11 @@
             <w:tcW w:w="2090" w:type="dxa"/>
           </w:tcPr>
           <w:p>
-            <w:proofErr w:type="gramStart"/>
-            <w:r>
-              <w:rPr>
-                <w:rFonts w:hint="eastAsia"/>
-              </w:rPr>
-              <w:t>禦營眾</w:t>
-            </w:r>
-            <w:proofErr w:type="gramEnd"/>
-            <w:r>
-              <w:rPr>
-                <w:rFonts w:hint="eastAsia"/>
-              </w:rPr>
-              <w:t>將士知道他左手再是一揮，鼓聲停止，</w:t>
+            <w:r>
+              <w:rPr>
+                <w:rFonts w:hint="eastAsia"/>
+              </w:rPr>
+              <w:t>禦營眾將士知道他左手再是一揮，鼓聲停止，</w:t>
             </w:r>
           </w:p>
         </w:tc>
@@ -1519,19 +907,11 @@
             <w:tcW w:w="3328" w:type="dxa"/>
           </w:tcPr>
           <w:p>
-            <w:proofErr w:type="gramStart"/>
-            <w:r>
-              <w:rPr>
-                <w:rFonts w:hint="eastAsia"/>
-              </w:rPr>
-              <w:t>楚軍見仰</w:t>
-            </w:r>
-            <w:proofErr w:type="gramEnd"/>
-            <w:r>
-              <w:rPr>
-                <w:rFonts w:hint="eastAsia"/>
-              </w:rPr>
-              <w:t>攻不利，當即收兵，在山下安營。</w:t>
+            <w:r>
+              <w:rPr>
+                <w:rFonts w:hint="eastAsia"/>
+              </w:rPr>
+              <w:t>楚軍見仰攻不利，當即收兵，在山下安營。</w:t>
             </w:r>
           </w:p>
           <w:p/>
@@ -1545,21 +925,7 @@
               <w:rPr>
                 <w:rFonts w:hint="eastAsia"/>
               </w:rPr>
-              <w:t>有些將士承受不住都跑了出去，一片混亂，耶律洪基向</w:t>
-            </w:r>
-            <w:proofErr w:type="gramStart"/>
-            <w:r>
-              <w:rPr>
-                <w:rFonts w:hint="eastAsia"/>
-              </w:rPr>
-              <w:t>西北退軍</w:t>
-            </w:r>
-            <w:proofErr w:type="gramEnd"/>
-            <w:r>
-              <w:rPr>
-                <w:rFonts w:hint="eastAsia"/>
-              </w:rPr>
-              <w:t>。</w:t>
+              <w:t>有些將士承受不住都跑了出去，一片混亂，耶律洪基向西北退軍。</w:t>
             </w:r>
           </w:p>
         </w:tc>
@@ -1647,21 +1013,7 @@
               <w:rPr>
                 <w:rFonts w:hint="eastAsia"/>
               </w:rPr>
-              <w:t>蕭峰回到帳中，見阿紫蜷臥在帳幕一角，睜著一雙圓圓的大眼，</w:t>
-            </w:r>
-            <w:proofErr w:type="gramStart"/>
-            <w:r>
-              <w:rPr>
-                <w:rFonts w:hint="eastAsia"/>
-              </w:rPr>
-              <w:t>兀自未睡</w:t>
-            </w:r>
-            <w:proofErr w:type="gramEnd"/>
-            <w:r>
-              <w:rPr>
-                <w:rFonts w:hint="eastAsia"/>
-              </w:rPr>
-              <w:t>。</w:t>
+              <w:t>蕭峰回到帳中，見阿紫蜷臥在帳幕一角，睜著一雙圓圓的大眼，兀自未睡。</w:t>
             </w:r>
           </w:p>
         </w:tc>
@@ -1670,19 +1022,11 @@
             <w:tcW w:w="3328" w:type="dxa"/>
           </w:tcPr>
           <w:p>
-            <w:proofErr w:type="gramStart"/>
-            <w:r>
-              <w:rPr>
-                <w:rFonts w:hint="eastAsia"/>
-              </w:rPr>
-              <w:t>大家均知明晨</w:t>
-            </w:r>
-            <w:proofErr w:type="gramEnd"/>
-            <w:r>
-              <w:rPr>
-                <w:rFonts w:hint="eastAsia"/>
-              </w:rPr>
-              <w:t>這一仗性命難保，不過各人忠於皇上，不肯背叛。</w:t>
+            <w:r>
+              <w:rPr>
+                <w:rFonts w:hint="eastAsia"/>
+              </w:rPr>
+              <w:t>大家均知明晨這一仗性命難保，不過各人忠於皇上，不肯背叛。</w:t>
             </w:r>
           </w:p>
           <w:p/>
@@ -1696,21 +1040,7 @@
               <w:rPr>
                 <w:rFonts w:hint="eastAsia"/>
               </w:rPr>
-              <w:t>阿紫愧疚，若不是她貪玩，兩人也不會遇到這些事，</w:t>
-            </w:r>
-            <w:proofErr w:type="gramStart"/>
-            <w:r>
-              <w:rPr>
-                <w:rFonts w:hint="eastAsia"/>
-              </w:rPr>
-              <w:t>並說要永遠</w:t>
-            </w:r>
-            <w:proofErr w:type="gramEnd"/>
-            <w:r>
-              <w:rPr>
-                <w:rFonts w:hint="eastAsia"/>
-              </w:rPr>
-              <w:t>與蕭峯再一起步離開他。</w:t>
+              <w:t>阿紫愧疚，若不是她貪玩，兩人也不會遇到這些事，並說要永遠與蕭峯再一起步離開他。</w:t>
             </w:r>
           </w:p>
         </w:tc>
@@ -1737,19 +1067,11 @@
             <w:tcW w:w="2090" w:type="dxa"/>
           </w:tcPr>
           <w:p>
-            <w:proofErr w:type="gramStart"/>
-            <w:r>
-              <w:rPr>
-                <w:rFonts w:hint="eastAsia"/>
-              </w:rPr>
-              <w:t>次晨蕭峰一早便醒了</w:t>
-            </w:r>
-            <w:proofErr w:type="gramEnd"/>
-            <w:r>
-              <w:rPr>
-                <w:rFonts w:hint="eastAsia"/>
-              </w:rPr>
-              <w:t>，囑咐室裡隊長備好馬匹，照料阿紫，</w:t>
+            <w:r>
+              <w:rPr>
+                <w:rFonts w:hint="eastAsia"/>
+              </w:rPr>
+              <w:t>次晨蕭峰一早便醒了，囑咐室裡隊長備好馬匹，照料阿紫，</w:t>
             </w:r>
           </w:p>
         </w:tc>
@@ -1758,33 +1080,11 @@
             <w:tcW w:w="3328" w:type="dxa"/>
           </w:tcPr>
           <w:p>
-            <w:proofErr w:type="gramStart"/>
-            <w:r>
-              <w:rPr>
-                <w:rFonts w:hint="eastAsia"/>
-              </w:rPr>
-              <w:t>楚王大叫</w:t>
-            </w:r>
-            <w:proofErr w:type="gramEnd"/>
-            <w:r>
-              <w:rPr>
-                <w:rFonts w:hint="eastAsia"/>
-              </w:rPr>
-              <w:t>：「洪基，你還</w:t>
-            </w:r>
-            <w:proofErr w:type="gramStart"/>
-            <w:r>
-              <w:rPr>
-                <w:rFonts w:hint="eastAsia"/>
-              </w:rPr>
-              <w:t>不</w:t>
-            </w:r>
-            <w:proofErr w:type="gramEnd"/>
-            <w:r>
-              <w:rPr>
-                <w:rFonts w:hint="eastAsia"/>
-              </w:rPr>
-              <w:t>自刎，更待何時？」手中馬鞭直指其面，囂張已極。</w:t>
+            <w:r>
+              <w:rPr>
+                <w:rFonts w:hint="eastAsia"/>
+              </w:rPr>
+              <w:t>楚王大叫：「洪基，你還不自刎，更待何時？」手中馬鞭直指其面，囂張已極。</w:t>
             </w:r>
           </w:p>
           <w:p/>
@@ -1794,19 +1094,11 @@
             <w:tcW w:w="3334" w:type="dxa"/>
           </w:tcPr>
           <w:p>
-            <w:proofErr w:type="gramStart"/>
-            <w:r>
-              <w:rPr>
-                <w:rFonts w:hint="eastAsia"/>
-              </w:rPr>
-              <w:t>楚王叫耶</w:t>
-            </w:r>
-            <w:proofErr w:type="gramEnd"/>
-            <w:r>
-              <w:rPr>
-                <w:rFonts w:hint="eastAsia"/>
-              </w:rPr>
-              <w:t>律洪基自刎，這樣還能保全其餘人的性命。</w:t>
+            <w:r>
+              <w:rPr>
+                <w:rFonts w:hint="eastAsia"/>
+              </w:rPr>
+              <w:t>楚王叫耶律洪基自刎，這樣還能保全其餘人的性命。</w:t>
             </w:r>
           </w:p>
         </w:tc>
@@ -1833,61 +1125,11 @@
             <w:tcW w:w="2090" w:type="dxa"/>
           </w:tcPr>
           <w:p>
-            <w:proofErr w:type="gramStart"/>
-            <w:r>
-              <w:rPr>
-                <w:rFonts w:hint="eastAsia"/>
-              </w:rPr>
-              <w:t>蕭峰見他</w:t>
-            </w:r>
-            <w:proofErr w:type="gramEnd"/>
-            <w:r>
-              <w:rPr>
-                <w:rFonts w:hint="eastAsia"/>
-              </w:rPr>
-              <w:t>越走越近，心念</w:t>
-            </w:r>
-            <w:proofErr w:type="gramStart"/>
-            <w:r>
-              <w:rPr>
-                <w:rFonts w:hint="eastAsia"/>
-              </w:rPr>
-              <w:t>一</w:t>
-            </w:r>
-            <w:proofErr w:type="gramEnd"/>
-            <w:r>
-              <w:rPr>
-                <w:rFonts w:hint="eastAsia"/>
-              </w:rPr>
-              <w:t>動，低聲道：「大哥，你跟他信口敷衍，我悄悄</w:t>
-            </w:r>
-            <w:proofErr w:type="gramStart"/>
-            <w:r>
-              <w:rPr>
-                <w:rFonts w:hint="eastAsia"/>
-              </w:rPr>
-              <w:t>掩近身去</w:t>
-            </w:r>
-            <w:proofErr w:type="gramEnd"/>
-            <w:r>
-              <w:rPr>
-                <w:rFonts w:hint="eastAsia"/>
-              </w:rPr>
-              <w:t>，射他</w:t>
-            </w:r>
-            <w:proofErr w:type="gramStart"/>
-            <w:r>
-              <w:rPr>
-                <w:rFonts w:hint="eastAsia"/>
-              </w:rPr>
-              <w:t>一</w:t>
-            </w:r>
-            <w:proofErr w:type="gramEnd"/>
-            <w:r>
-              <w:rPr>
-                <w:rFonts w:hint="eastAsia"/>
-              </w:rPr>
-              <w:t>箭。」</w:t>
+            <w:r>
+              <w:rPr>
+                <w:rFonts w:hint="eastAsia"/>
+              </w:rPr>
+              <w:t>蕭峰見他越走越近，心念一動，低聲道：「大哥，你跟他信口敷衍，我悄悄掩近身去，射他一箭。」</w:t>
             </w:r>
           </w:p>
         </w:tc>
@@ -1900,35 +1142,7 @@
               <w:rPr>
                 <w:rFonts w:hint="eastAsia"/>
               </w:rPr>
-              <w:t>皇</w:t>
-            </w:r>
-            <w:proofErr w:type="gramStart"/>
-            <w:r>
-              <w:rPr>
-                <w:rFonts w:hint="eastAsia"/>
-              </w:rPr>
-              <w:t>太叔嚇</w:t>
-            </w:r>
-            <w:proofErr w:type="gramEnd"/>
-            <w:r>
-              <w:rPr>
-                <w:rFonts w:hint="eastAsia"/>
-              </w:rPr>
-              <w:t>得呆了，</w:t>
-            </w:r>
-            <w:proofErr w:type="gramStart"/>
-            <w:r>
-              <w:rPr>
-                <w:rFonts w:hint="eastAsia"/>
-              </w:rPr>
-              <w:t>說不出</w:t>
-            </w:r>
-            <w:proofErr w:type="gramEnd"/>
-            <w:r>
-              <w:rPr>
-                <w:rFonts w:hint="eastAsia"/>
-              </w:rPr>
-              <w:t>話來。</w:t>
+              <w:t>皇太叔嚇得呆了，說不出話來。</w:t>
             </w:r>
           </w:p>
           <w:p/>
@@ -1973,35 +1187,7 @@
               <w:rPr>
                 <w:rFonts w:hint="eastAsia"/>
               </w:rPr>
-              <w:t>這時叛軍中的擾</w:t>
-            </w:r>
-            <w:proofErr w:type="gramStart"/>
-            <w:r>
-              <w:rPr>
-                <w:rFonts w:hint="eastAsia"/>
-              </w:rPr>
-              <w:t>攘</w:t>
-            </w:r>
-            <w:proofErr w:type="gramEnd"/>
-            <w:r>
-              <w:rPr>
-                <w:rFonts w:hint="eastAsia"/>
-              </w:rPr>
-              <w:t>之聲震耳欲聾，成千成萬的官兵</w:t>
-            </w:r>
-            <w:proofErr w:type="gramStart"/>
-            <w:r>
-              <w:rPr>
-                <w:rFonts w:hint="eastAsia"/>
-              </w:rPr>
-              <w:t>彎弓搭箭</w:t>
-            </w:r>
-            <w:proofErr w:type="gramEnd"/>
-            <w:r>
-              <w:rPr>
-                <w:rFonts w:hint="eastAsia"/>
-              </w:rPr>
-              <w:t>，對準了蕭峰</w:t>
+              <w:t>這時叛軍中的擾攘之聲震耳欲聾，成千成萬的官兵彎弓搭箭，對準了蕭峰</w:t>
             </w:r>
           </w:p>
         </w:tc>
@@ -2014,35 +1200,7 @@
               <w:rPr>
                 <w:rFonts w:hint="eastAsia"/>
               </w:rPr>
-              <w:t>軍官士兵各就原職，大家快快放下兵</w:t>
-            </w:r>
-            <w:proofErr w:type="gramStart"/>
-            <w:r>
-              <w:rPr>
-                <w:rFonts w:hint="eastAsia"/>
-              </w:rPr>
-              <w:t>刃</w:t>
-            </w:r>
-            <w:proofErr w:type="gramEnd"/>
-            <w:r>
-              <w:rPr>
-                <w:rFonts w:hint="eastAsia"/>
-              </w:rPr>
-              <w:t>，不放兵</w:t>
-            </w:r>
-            <w:proofErr w:type="gramStart"/>
-            <w:r>
-              <w:rPr>
-                <w:rFonts w:hint="eastAsia"/>
-              </w:rPr>
-              <w:t>刃</w:t>
-            </w:r>
-            <w:proofErr w:type="gramEnd"/>
-            <w:r>
-              <w:rPr>
-                <w:rFonts w:hint="eastAsia"/>
-              </w:rPr>
-              <w:t>的便即斬首！」</w:t>
+              <w:t>軍官士兵各就原職，大家快快放下兵刃，不放兵刃的便即斬首！」</w:t>
             </w:r>
           </w:p>
           <w:p/>
@@ -2087,35 +1245,7 @@
               <w:rPr>
                 <w:rFonts w:hint="eastAsia"/>
               </w:rPr>
-              <w:t>一片寂靜之中，忽然嗆</w:t>
-            </w:r>
-            <w:proofErr w:type="gramStart"/>
-            <w:r>
-              <w:rPr>
-                <w:rFonts w:hint="eastAsia"/>
-              </w:rPr>
-              <w:t>啷啷</w:t>
-            </w:r>
-            <w:proofErr w:type="gramEnd"/>
-            <w:r>
-              <w:rPr>
-                <w:rFonts w:hint="eastAsia"/>
-              </w:rPr>
-              <w:t>、嗆</w:t>
-            </w:r>
-            <w:proofErr w:type="gramStart"/>
-            <w:r>
-              <w:rPr>
-                <w:rFonts w:hint="eastAsia"/>
-              </w:rPr>
-              <w:t>啷啷</w:t>
-            </w:r>
-            <w:proofErr w:type="gramEnd"/>
-            <w:r>
-              <w:rPr>
-                <w:rFonts w:hint="eastAsia"/>
-              </w:rPr>
-              <w:t>幾聲響，有幾人擲下手中長矛。</w:t>
+              <w:t>一片寂靜之中，忽然嗆啷啷、嗆啷啷幾聲響，有幾人擲下手中長矛。</w:t>
             </w:r>
           </w:p>
         </w:tc>
@@ -2128,35 +1258,7 @@
               <w:rPr>
                 <w:rFonts w:hint="eastAsia"/>
               </w:rPr>
-              <w:t>眾叛軍誰也不敢違抗，但聽得嗆</w:t>
-            </w:r>
-            <w:proofErr w:type="gramStart"/>
-            <w:r>
-              <w:rPr>
-                <w:rFonts w:hint="eastAsia"/>
-              </w:rPr>
-              <w:t>啷啷</w:t>
-            </w:r>
-            <w:proofErr w:type="gramEnd"/>
-            <w:r>
-              <w:rPr>
-                <w:rFonts w:hint="eastAsia"/>
-              </w:rPr>
-              <w:t>之聲響成一片，眾叛軍都投下了兵</w:t>
-            </w:r>
-            <w:proofErr w:type="gramStart"/>
-            <w:r>
-              <w:rPr>
-                <w:rFonts w:hint="eastAsia"/>
-              </w:rPr>
-              <w:t>刃</w:t>
-            </w:r>
-            <w:proofErr w:type="gramEnd"/>
-            <w:r>
-              <w:rPr>
-                <w:rFonts w:hint="eastAsia"/>
-              </w:rPr>
-              <w:t>。</w:t>
+              <w:t>眾叛軍誰也不敢違抗，但聽得嗆啷啷之聲響成一片，眾叛軍都投下了兵刃。</w:t>
             </w:r>
           </w:p>
           <w:p/>
@@ -2170,35 +1272,7 @@
               <w:rPr>
                 <w:rFonts w:hint="eastAsia"/>
               </w:rPr>
-              <w:t>多數人都把兵器丟下，皇</w:t>
-            </w:r>
-            <w:proofErr w:type="gramStart"/>
-            <w:r>
-              <w:rPr>
-                <w:rFonts w:hint="eastAsia"/>
-              </w:rPr>
-              <w:t>太叔本無奪帝</w:t>
-            </w:r>
-            <w:proofErr w:type="gramEnd"/>
-            <w:r>
-              <w:rPr>
-                <w:rFonts w:hint="eastAsia"/>
-              </w:rPr>
-              <w:t>之念頭，全</w:t>
-            </w:r>
-            <w:proofErr w:type="gramStart"/>
-            <w:r>
-              <w:rPr>
-                <w:rFonts w:hint="eastAsia"/>
-              </w:rPr>
-              <w:t>因楚王</w:t>
-            </w:r>
-            <w:proofErr w:type="gramEnd"/>
-            <w:r>
-              <w:rPr>
-                <w:rFonts w:hint="eastAsia"/>
-              </w:rPr>
-              <w:t>，如今只求能免於一死。</w:t>
+              <w:t>多數人都把兵器丟下，皇太叔本無奪帝之念頭，全因楚王，如今只求能免於一死。</w:t>
             </w:r>
           </w:p>
         </w:tc>
@@ -2225,33 +1299,11 @@
             <w:tcW w:w="2090" w:type="dxa"/>
           </w:tcPr>
           <w:p>
-            <w:proofErr w:type="gramStart"/>
-            <w:r>
-              <w:rPr>
-                <w:rFonts w:hint="eastAsia"/>
-              </w:rPr>
-              <w:t>蕭峰押著</w:t>
-            </w:r>
-            <w:proofErr w:type="gramEnd"/>
-            <w:r>
-              <w:rPr>
-                <w:rFonts w:hint="eastAsia"/>
-              </w:rPr>
-              <w:t>皇</w:t>
-            </w:r>
-            <w:proofErr w:type="gramStart"/>
-            <w:r>
-              <w:rPr>
-                <w:rFonts w:hint="eastAsia"/>
-              </w:rPr>
-              <w:t>太叔上得蒼茫山</w:t>
-            </w:r>
-            <w:proofErr w:type="gramEnd"/>
-            <w:r>
-              <w:rPr>
-                <w:rFonts w:hint="eastAsia"/>
-              </w:rPr>
-              <w:t>來。耶律洪基喜不自勝，如在夢中</w:t>
+            <w:r>
+              <w:rPr>
+                <w:rFonts w:hint="eastAsia"/>
+              </w:rPr>
+              <w:t>蕭峰押著皇太叔上得蒼茫山來。耶律洪基喜不自勝，如在夢中</w:t>
             </w:r>
           </w:p>
         </w:tc>
@@ -2315,21 +1367,7 @@
               <w:rPr>
                 <w:rFonts w:hint="eastAsia"/>
               </w:rPr>
-              <w:t>蕭峰帶領大軍出發不久，皇太后和皇后分別派了使者，到軍</w:t>
-            </w:r>
-            <w:proofErr w:type="gramStart"/>
-            <w:r>
-              <w:rPr>
-                <w:rFonts w:hint="eastAsia"/>
-              </w:rPr>
-              <w:t>中賜給袍帶</w:t>
-            </w:r>
-            <w:proofErr w:type="gramEnd"/>
-            <w:r>
-              <w:rPr>
-                <w:rFonts w:hint="eastAsia"/>
-              </w:rPr>
-              <w:t>金銀。</w:t>
+              <w:t>蕭峰帶領大軍出發不久，皇太后和皇后分別派了使者，到軍中賜給袍帶金銀。</w:t>
             </w:r>
           </w:p>
         </w:tc>
@@ -2451,21 +1489,7 @@
               <w:rPr>
                 <w:rFonts w:hint="eastAsia"/>
               </w:rPr>
-              <w:t>大軍行了數日，來到上京。</w:t>
-            </w:r>
-            <w:proofErr w:type="gramStart"/>
-            <w:r>
-              <w:rPr>
-                <w:rFonts w:hint="eastAsia"/>
-              </w:rPr>
-              <w:t>京中留守</w:t>
-            </w:r>
-            <w:proofErr w:type="gramEnd"/>
-            <w:r>
-              <w:rPr>
-                <w:rFonts w:hint="eastAsia"/>
-              </w:rPr>
-              <w:t>的百官和百姓早已得到訊息，遠遠出來迎接。</w:t>
+              <w:t>大軍行了數日，來到上京。京中留守的百官和百姓早已得到訊息，遠遠出來迎接。</w:t>
             </w:r>
           </w:p>
         </w:tc>
@@ -2523,21 +1547,7 @@
               <w:rPr>
                 <w:rFonts w:hint="eastAsia"/>
               </w:rPr>
-              <w:t>如此忙了一月有餘，耶律洪基</w:t>
-            </w:r>
-            <w:proofErr w:type="gramStart"/>
-            <w:r>
-              <w:rPr>
-                <w:rFonts w:hint="eastAsia"/>
-              </w:rPr>
-              <w:t>在便殿召見</w:t>
-            </w:r>
-            <w:proofErr w:type="gramEnd"/>
-            <w:r>
-              <w:rPr>
-                <w:rFonts w:hint="eastAsia"/>
-              </w:rPr>
-              <w:t>，說道</w:t>
+              <w:t>如此忙了一月有餘，耶律洪基在便殿召見，說道</w:t>
             </w:r>
           </w:p>
         </w:tc>
@@ -2564,21 +1574,7 @@
               <w:rPr>
                 <w:rFonts w:hint="eastAsia"/>
               </w:rPr>
-              <w:t>過不久，耶律</w:t>
-            </w:r>
-            <w:proofErr w:type="gramStart"/>
-            <w:r>
-              <w:rPr>
-                <w:rFonts w:hint="eastAsia"/>
-              </w:rPr>
-              <w:t>洪基令蕭</w:t>
-            </w:r>
-            <w:proofErr w:type="gramEnd"/>
-            <w:r>
-              <w:rPr>
-                <w:rFonts w:hint="eastAsia"/>
-              </w:rPr>
-              <w:t>峯南征，蕭峯雖答應但心中煩惱，想說先做個一年半載再行請辭。</w:t>
+              <w:t>過不久，耶律洪基令蕭峯南征，蕭峯雖答應但心中煩惱，想說先做個一年半載再行請辭。</w:t>
             </w:r>
           </w:p>
         </w:tc>
@@ -2605,33 +1601,11 @@
             <w:tcW w:w="2090" w:type="dxa"/>
           </w:tcPr>
           <w:p>
-            <w:proofErr w:type="gramStart"/>
-            <w:r>
-              <w:rPr>
-                <w:rFonts w:hint="eastAsia"/>
-              </w:rPr>
-              <w:t>遼時南京</w:t>
-            </w:r>
-            <w:proofErr w:type="gramEnd"/>
-            <w:r>
-              <w:rPr>
-                <w:rFonts w:hint="eastAsia"/>
-              </w:rPr>
-              <w:t>，便是今日的北京，當時稱為燕京，又</w:t>
-            </w:r>
-            <w:proofErr w:type="gramStart"/>
-            <w:r>
-              <w:rPr>
-                <w:rFonts w:hint="eastAsia"/>
-              </w:rPr>
-              <w:t>稱幽都</w:t>
-            </w:r>
-            <w:proofErr w:type="gramEnd"/>
-            <w:r>
-              <w:rPr>
-                <w:rFonts w:hint="eastAsia"/>
-              </w:rPr>
-              <w:t>，為幽州之都。</w:t>
+            <w:r>
+              <w:rPr>
+                <w:rFonts w:hint="eastAsia"/>
+              </w:rPr>
+              <w:t>遼時南京，便是今日的北京，當時稱為燕京，又稱幽都，為幽州之都。</w:t>
             </w:r>
           </w:p>
         </w:tc>
@@ -2688,21 +1662,7 @@
               <w:rPr>
                 <w:rFonts w:hint="eastAsia"/>
               </w:rPr>
-              <w:t>這一日</w:t>
-            </w:r>
-            <w:proofErr w:type="gramStart"/>
-            <w:r>
-              <w:rPr>
-                <w:rFonts w:hint="eastAsia"/>
-              </w:rPr>
-              <w:t>大雪初晴</w:t>
-            </w:r>
-            <w:proofErr w:type="gramEnd"/>
-            <w:r>
-              <w:rPr>
-                <w:rFonts w:hint="eastAsia"/>
-              </w:rPr>
-              <w:t>，阿紫穿了一身貂裘，來到蕭峰所</w:t>
+              <w:t>這一日大雪初晴，阿紫穿了一身貂裘，來到蕭峰所</w:t>
             </w:r>
             <w:r>
               <w:rPr>
@@ -2773,49 +1733,7 @@
               <w:rPr>
                 <w:rFonts w:hint="eastAsia"/>
               </w:rPr>
-              <w:t>說話</w:t>
-            </w:r>
-            <w:proofErr w:type="gramStart"/>
-            <w:r>
-              <w:rPr>
-                <w:rFonts w:hint="eastAsia"/>
-              </w:rPr>
-              <w:t>之間，</w:t>
-            </w:r>
-            <w:proofErr w:type="gramEnd"/>
-            <w:r>
-              <w:rPr>
-                <w:rFonts w:hint="eastAsia"/>
-              </w:rPr>
-              <w:t>忽聽得南邊馬蹄聲響，</w:t>
-            </w:r>
-            <w:proofErr w:type="gramStart"/>
-            <w:r>
-              <w:rPr>
-                <w:rFonts w:hint="eastAsia"/>
-              </w:rPr>
-              <w:t>一</w:t>
-            </w:r>
-            <w:proofErr w:type="gramEnd"/>
-            <w:r>
-              <w:rPr>
-                <w:rFonts w:hint="eastAsia"/>
-              </w:rPr>
-              <w:t>大隊人馬從</w:t>
-            </w:r>
-            <w:proofErr w:type="gramStart"/>
-            <w:r>
-              <w:rPr>
-                <w:rFonts w:hint="eastAsia"/>
-              </w:rPr>
-              <w:t>雪地中馳來</w:t>
-            </w:r>
-            <w:proofErr w:type="gramEnd"/>
-            <w:r>
-              <w:rPr>
-                <w:rFonts w:hint="eastAsia"/>
-              </w:rPr>
-              <w:t>。</w:t>
+              <w:t>說話之間，忽聽得南邊馬蹄聲響，一大隊人馬從雪地中馳來。</w:t>
             </w:r>
           </w:p>
         </w:tc>
@@ -2828,35 +1746,7 @@
               <w:rPr>
                 <w:rFonts w:hint="eastAsia"/>
               </w:rPr>
-              <w:t>數百名</w:t>
-            </w:r>
-            <w:proofErr w:type="gramStart"/>
-            <w:r>
-              <w:rPr>
-                <w:rFonts w:hint="eastAsia"/>
-              </w:rPr>
-              <w:t>俘虜都跪了</w:t>
-            </w:r>
-            <w:proofErr w:type="gramEnd"/>
-            <w:r>
-              <w:rPr>
-                <w:rFonts w:hint="eastAsia"/>
-              </w:rPr>
-              <w:t>下來，人叢中卻有一個少年</w:t>
-            </w:r>
-            <w:proofErr w:type="gramStart"/>
-            <w:r>
-              <w:rPr>
-                <w:rFonts w:hint="eastAsia"/>
-              </w:rPr>
-              <w:t>直立不跪</w:t>
-            </w:r>
-            <w:proofErr w:type="gramEnd"/>
-            <w:r>
-              <w:rPr>
-                <w:rFonts w:hint="eastAsia"/>
-              </w:rPr>
-              <w:t>。</w:t>
+              <w:t>數百名俘虜都跪了下來，人叢中卻有一個少年直立不跪。</w:t>
             </w:r>
           </w:p>
         </w:tc>
@@ -2869,21 +1759,7 @@
               <w:rPr>
                 <w:rFonts w:hint="eastAsia"/>
               </w:rPr>
-              <w:t>談話時，他們遇到「打草</w:t>
-            </w:r>
-            <w:proofErr w:type="gramStart"/>
-            <w:r>
-              <w:rPr>
-                <w:rFonts w:hint="eastAsia"/>
-              </w:rPr>
-              <w:t>穀</w:t>
-            </w:r>
-            <w:proofErr w:type="gramEnd"/>
-            <w:r>
-              <w:rPr>
-                <w:rFonts w:hint="eastAsia"/>
-              </w:rPr>
-              <w:t>」回來的官兵，俘虜了有七八百人。</w:t>
+              <w:t>談話時，他們遇到「打草穀」回來的官兵，俘虜了有七八百人。</w:t>
             </w:r>
           </w:p>
         </w:tc>
@@ -2927,30 +1803,8 @@
               <w:rPr>
                 <w:rFonts w:hint="eastAsia"/>
               </w:rPr>
-              <w:t>這是江湖上下三濫盜賊所用的卑鄙無恥之物，</w:t>
-            </w:r>
-            <w:proofErr w:type="gramStart"/>
-            <w:r>
-              <w:rPr>
-                <w:rFonts w:hint="eastAsia"/>
-              </w:rPr>
-              <w:t>若給擲在</w:t>
-            </w:r>
-            <w:proofErr w:type="gramEnd"/>
-            <w:r>
-              <w:rPr>
-                <w:rFonts w:hint="eastAsia"/>
-              </w:rPr>
-              <w:t>臉上，生石灰末入眼，雙目</w:t>
-            </w:r>
-            <w:proofErr w:type="gramStart"/>
-            <w:r>
-              <w:rPr>
-                <w:rFonts w:hint="eastAsia"/>
-              </w:rPr>
-              <w:t>便瞎。</w:t>
-            </w:r>
-            <w:proofErr w:type="gramEnd"/>
+              <w:t>這是江湖上下三濫盜賊所用的卑鄙無恥之物，若給擲在臉上，生石灰末入眼，雙目便瞎。</w:t>
+            </w:r>
           </w:p>
         </w:tc>
         <w:tc>
@@ -2962,21 +1816,7 @@
               <w:rPr>
                 <w:rFonts w:hint="eastAsia"/>
               </w:rPr>
-              <w:t>其中</w:t>
-            </w:r>
-            <w:proofErr w:type="gramStart"/>
-            <w:r>
-              <w:rPr>
-                <w:rFonts w:hint="eastAsia"/>
-              </w:rPr>
-              <w:t>一少年不跪</w:t>
-            </w:r>
-            <w:proofErr w:type="gramEnd"/>
-            <w:r>
-              <w:rPr>
-                <w:rFonts w:hint="eastAsia"/>
-              </w:rPr>
-              <w:t>，蕭峯詢問，少年跟過去蕭峯身邊，竟使出下三濫的</w:t>
+              <w:t>其中一少年不跪，蕭峯詢問，少年跟過去蕭峯身邊，竟使出下三濫的</w:t>
             </w:r>
             <w:r>
               <w:rPr>
@@ -3009,19 +1849,11 @@
             <w:tcW w:w="2090" w:type="dxa"/>
           </w:tcPr>
           <w:p>
-            <w:proofErr w:type="gramStart"/>
-            <w:r>
-              <w:rPr>
-                <w:rFonts w:hint="eastAsia"/>
-              </w:rPr>
-              <w:t>蕭峰哼了</w:t>
-            </w:r>
-            <w:proofErr w:type="gramEnd"/>
-            <w:r>
-              <w:rPr>
-                <w:rFonts w:hint="eastAsia"/>
-              </w:rPr>
-              <w:t>一聲，心想：「這少年大膽，原來不是漢奸。」</w:t>
+            <w:r>
+              <w:rPr>
+                <w:rFonts w:hint="eastAsia"/>
+              </w:rPr>
+              <w:t>蕭峰哼了一聲，心想：「這少年大膽，原來不是漢奸。」</w:t>
             </w:r>
           </w:p>
         </w:tc>
@@ -3034,35 +1866,7 @@
               <w:rPr>
                 <w:rFonts w:hint="eastAsia"/>
               </w:rPr>
-              <w:t>姊夫，這小子歹毒得緊，想用</w:t>
-            </w:r>
-            <w:proofErr w:type="gramStart"/>
-            <w:r>
-              <w:rPr>
-                <w:rFonts w:hint="eastAsia"/>
-              </w:rPr>
-              <w:t>石灰包害你</w:t>
-            </w:r>
-            <w:proofErr w:type="gramEnd"/>
-            <w:r>
-              <w:rPr>
-                <w:rFonts w:hint="eastAsia"/>
-              </w:rPr>
-              <w:t>，咱們便用這</w:t>
-            </w:r>
-            <w:proofErr w:type="gramStart"/>
-            <w:r>
-              <w:rPr>
-                <w:rFonts w:hint="eastAsia"/>
-              </w:rPr>
-              <w:t>石灰包先廢</w:t>
-            </w:r>
-            <w:proofErr w:type="gramEnd"/>
-            <w:r>
-              <w:rPr>
-                <w:rFonts w:hint="eastAsia"/>
-              </w:rPr>
-              <w:t>了他一雙招子再說。」</w:t>
+              <w:t>姊夫，這小子歹毒得緊，想用石灰包害你，咱們便用這石灰包先廢了他一雙招子再說。」</w:t>
             </w:r>
           </w:p>
         </w:tc>
@@ -3075,21 +1879,7 @@
               <w:rPr>
                 <w:rFonts w:hint="eastAsia"/>
               </w:rPr>
-              <w:t>少年說他是</w:t>
-            </w:r>
-            <w:proofErr w:type="gramStart"/>
-            <w:r>
-              <w:rPr>
-                <w:rFonts w:hint="eastAsia"/>
-              </w:rPr>
-              <w:t>游</w:t>
-            </w:r>
-            <w:proofErr w:type="gramEnd"/>
-            <w:r>
-              <w:rPr>
-                <w:rFonts w:hint="eastAsia"/>
-              </w:rPr>
-              <w:t>坦之，要找蕭峯報仇，因他殺了他的爹爹和伯父。</w:t>
+              <w:t>少年說他是游坦之，要找蕭峯報仇，因他殺了他的爹爹和伯父。</w:t>
             </w:r>
           </w:p>
         </w:tc>
@@ -3116,33 +1906,11 @@
             <w:tcW w:w="2090" w:type="dxa"/>
           </w:tcPr>
           <w:p>
-            <w:proofErr w:type="gramStart"/>
-            <w:r>
-              <w:rPr>
-                <w:rFonts w:hint="eastAsia"/>
-              </w:rPr>
-              <w:t>蕭峰搖搖頭</w:t>
-            </w:r>
-            <w:proofErr w:type="gramEnd"/>
-            <w:r>
-              <w:rPr>
-                <w:rFonts w:hint="eastAsia"/>
-              </w:rPr>
-              <w:t>，向領兵的隊長道：「今日打草</w:t>
-            </w:r>
-            <w:proofErr w:type="gramStart"/>
-            <w:r>
-              <w:rPr>
-                <w:rFonts w:hint="eastAsia"/>
-              </w:rPr>
-              <w:t>穀</w:t>
-            </w:r>
-            <w:proofErr w:type="gramEnd"/>
-            <w:r>
-              <w:rPr>
-                <w:rFonts w:hint="eastAsia"/>
-              </w:rPr>
-              <w:t>得來的宋人，都給了我成不成？」</w:t>
+            <w:r>
+              <w:rPr>
+                <w:rFonts w:hint="eastAsia"/>
+              </w:rPr>
+              <w:t>蕭峰搖搖頭，向領兵的隊長道：「今日打草穀得來的宋人，都給了我成不成？」</w:t>
             </w:r>
           </w:p>
         </w:tc>
@@ -3200,21 +1968,7 @@
               <w:rPr>
                 <w:rFonts w:hint="eastAsia"/>
               </w:rPr>
-              <w:t>蕭</w:t>
-            </w:r>
-            <w:proofErr w:type="gramStart"/>
-            <w:r>
-              <w:rPr>
-                <w:rFonts w:hint="eastAsia"/>
-              </w:rPr>
-              <w:t>峰見眾</w:t>
-            </w:r>
-            <w:proofErr w:type="gramEnd"/>
-            <w:r>
-              <w:rPr>
-                <w:rFonts w:hint="eastAsia"/>
-              </w:rPr>
-              <w:t>難民滿臉喜色，相互扶持南行</w:t>
+              <w:t>蕭峰見眾難民滿臉喜色，相互扶持南行</w:t>
             </w:r>
           </w:p>
         </w:tc>
@@ -3227,21 +1981,7 @@
               <w:rPr>
                 <w:rFonts w:hint="eastAsia"/>
               </w:rPr>
-              <w:t>小子，你去練一百年功夫，再來找我姊夫報仇！」</w:t>
-            </w:r>
-            <w:proofErr w:type="gramStart"/>
-            <w:r>
-              <w:rPr>
-                <w:rFonts w:hint="eastAsia"/>
-              </w:rPr>
-              <w:t>說著嫣然一笑</w:t>
-            </w:r>
-            <w:proofErr w:type="gramEnd"/>
-            <w:r>
-              <w:rPr>
-                <w:rFonts w:hint="eastAsia"/>
-              </w:rPr>
-              <w:t>，揚鞭疾馳而去。</w:t>
+              <w:t>小子，你去練一百年功夫，再來找我姊夫報仇！」說著嫣然一笑，揚鞭疾馳而去。</w:t>
             </w:r>
           </w:p>
           <w:p/>
@@ -3255,107 +1995,24 @@
               <w:rPr>
                 <w:rFonts w:hint="eastAsia"/>
               </w:rPr>
-              <w:t>難民幾乎都走了，只見</w:t>
-            </w:r>
-            <w:proofErr w:type="gramStart"/>
-            <w:r>
-              <w:rPr>
-                <w:rFonts w:hint="eastAsia"/>
-              </w:rPr>
-              <w:t>游</w:t>
-            </w:r>
-            <w:proofErr w:type="gramEnd"/>
-            <w:r>
-              <w:rPr>
-                <w:rFonts w:hint="eastAsia"/>
-              </w:rPr>
-              <w:t>坦之還</w:t>
-            </w:r>
-            <w:proofErr w:type="gramStart"/>
-            <w:r>
-              <w:rPr>
-                <w:rFonts w:hint="eastAsia"/>
-              </w:rPr>
-              <w:t>在那站著</w:t>
-            </w:r>
-            <w:proofErr w:type="gramEnd"/>
-            <w:r>
-              <w:rPr>
-                <w:rFonts w:hint="eastAsia"/>
-              </w:rPr>
-              <w:t>，以為他沒錢財想</w:t>
-            </w:r>
-            <w:proofErr w:type="gramStart"/>
-            <w:r>
-              <w:rPr>
-                <w:rFonts w:hint="eastAsia"/>
-              </w:rPr>
-              <w:t>拿些給他</w:t>
-            </w:r>
-            <w:proofErr w:type="gramEnd"/>
-            <w:r>
-              <w:rPr>
-                <w:rFonts w:hint="eastAsia"/>
-              </w:rPr>
-              <w:t>，但身邊沒有，</w:t>
-            </w:r>
-            <w:proofErr w:type="gramStart"/>
-            <w:r>
-              <w:rPr>
-                <w:rFonts w:hint="eastAsia"/>
-              </w:rPr>
-              <w:t>游</w:t>
-            </w:r>
-            <w:proofErr w:type="gramEnd"/>
-            <w:r>
-              <w:rPr>
-                <w:rFonts w:hint="eastAsia"/>
-              </w:rPr>
-              <w:t>坦之覺得他在侮辱他，蕭峯覺得多說無用，只說要報仇可隨時來找他，阿紫則想好好的來折磨游坦之，但不敢違逆蕭峯。</w:t>
-            </w:r>
-          </w:p>
-        </w:tc>
-      </w:tr>
-      <w:tr>
-        <w:tc>
-          <w:tcPr>
-            <w:tcW w:w="739" w:type="dxa"/>
-          </w:tcPr>
-          <w:p>
-            <w:pPr>
-              <w:pStyle w:val="a4"/>
-              <w:numPr>
-                <w:ilvl w:val="0"/>
-                <w:numId w:val="1"/>
-              </w:numPr>
-              <w:spacing w:line="480" w:lineRule="auto"/>
-              <w:ind w:leftChars="0"/>
-            </w:pPr>
-          </w:p>
-        </w:tc>
-        <w:tc>
-          <w:tcPr>
-            <w:tcW w:w="2090" w:type="dxa"/>
-          </w:tcPr>
-          <w:p/>
-        </w:tc>
-        <w:tc>
-          <w:tcPr>
-            <w:tcW w:w="3328" w:type="dxa"/>
-          </w:tcPr>
-          <w:p/>
-        </w:tc>
-        <w:tc>
-          <w:tcPr>
-            <w:tcW w:w="3334" w:type="dxa"/>
-          </w:tcPr>
-          <w:p/>
+              <w:t>難民幾乎都走了，只見游坦之還在那站著</w:t>
+            </w:r>
+            <w:r>
+              <w:rPr>
+                <w:rFonts w:hint="eastAsia"/>
+              </w:rPr>
+              <w:t>，以為他沒錢財想拿些給他，但身邊沒有，游坦之覺得他在侮辱他，蕭峯覺得多說無用，只說要報仇可隨時來找他，阿紫則想好好的來折磨游坦之，但不敢違逆蕭峯。</w:t>
+            </w:r>
+          </w:p>
         </w:tc>
       </w:tr>
     </w:tbl>
-    <w:p/>
+    <w:p>
+      <w:bookmarkStart w:id="0" w:name="_GoBack"/>
+      <w:bookmarkEnd w:id="0"/>
+    </w:p>
     <w:sectPr>
-      <w:footerReference w:type="default" r:id="rId8"/>
+      <w:footerReference w:type="default" r:id="rId7"/>
       <w:pgSz w:w="11906" w:h="16838"/>
       <w:pgMar w:top="1440" w:right="1080" w:bottom="1440" w:left="1080" w:header="851" w:footer="992" w:gutter="0"/>
       <w:cols w:space="425"/>
@@ -3366,7 +2023,7 @@
 </file>
 
 <file path=word/endnotes.xml><?xml version="1.0" encoding="utf-8"?>
-<w:endnotes xmlns:wpc="http://schemas.microsoft.com/office/word/2010/wordprocessingCanvas" xmlns:mc="http://schemas.openxmlformats.org/markup-compatibility/2006" xmlns:o="urn:schemas-microsoft-com:office:office" xmlns:r="http://schemas.openxmlformats.org/officeDocument/2006/relationships" xmlns:m="http://schemas.openxmlformats.org/officeDocument/2006/math" xmlns:v="urn:schemas-microsoft-com:vml" xmlns:wp14="http://schemas.microsoft.com/office/word/2010/wordprocessingDrawing" xmlns:wp="http://schemas.openxmlformats.org/drawingml/2006/wordprocessingDrawing" xmlns:w10="urn:schemas-microsoft-com:office:word" xmlns:w="http://schemas.openxmlformats.org/wordprocessingml/2006/main" xmlns:w14="http://schemas.microsoft.com/office/word/2010/wordml" xmlns:wpg="http://schemas.microsoft.com/office/word/2010/wordprocessingGroup" xmlns:wpi="http://schemas.microsoft.com/office/word/2010/wordprocessingInk" xmlns:wne="http://schemas.microsoft.com/office/word/2006/wordml" xmlns:wps="http://schemas.microsoft.com/office/word/2010/wordprocessingShape" mc:Ignorable="w14 wp14">
+<w:endnotes xmlns:wpc="http://schemas.microsoft.com/office/word/2010/wordprocessingCanvas" xmlns:cx="http://schemas.microsoft.com/office/drawing/2014/chartex" xmlns:cx1="http://schemas.microsoft.com/office/drawing/2015/9/8/chartex" xmlns:mc="http://schemas.openxmlformats.org/markup-compatibility/2006" xmlns:o="urn:schemas-microsoft-com:office:office" xmlns:r="http://schemas.openxmlformats.org/officeDocument/2006/relationships" xmlns:m="http://schemas.openxmlformats.org/officeDocument/2006/math" xmlns:v="urn:schemas-microsoft-com:vml" xmlns:wp14="http://schemas.microsoft.com/office/word/2010/wordprocessingDrawing" xmlns:wp="http://schemas.openxmlformats.org/drawingml/2006/wordprocessingDrawing" xmlns:w10="urn:schemas-microsoft-com:office:word" xmlns:w="http://schemas.openxmlformats.org/wordprocessingml/2006/main" xmlns:w14="http://schemas.microsoft.com/office/word/2010/wordml" xmlns:w15="http://schemas.microsoft.com/office/word/2012/wordml" xmlns:w16se="http://schemas.microsoft.com/office/word/2015/wordml/symex" xmlns:wpg="http://schemas.microsoft.com/office/word/2010/wordprocessingGroup" xmlns:wpi="http://schemas.microsoft.com/office/word/2010/wordprocessingInk" xmlns:wne="http://schemas.microsoft.com/office/word/2006/wordml" xmlns:wps="http://schemas.microsoft.com/office/word/2010/wordprocessingShape" mc:Ignorable="w14 w15 w16se wp14">
   <w:endnote w:type="separator" w:id="-1">
     <w:p>
       <w:r>
@@ -3385,7 +2042,7 @@
 </file>
 
 <file path=word/footer1.xml><?xml version="1.0" encoding="utf-8"?>
-<w:ftr xmlns:wpc="http://schemas.microsoft.com/office/word/2010/wordprocessingCanvas" xmlns:mc="http://schemas.openxmlformats.org/markup-compatibility/2006" xmlns:o="urn:schemas-microsoft-com:office:office" xmlns:r="http://schemas.openxmlformats.org/officeDocument/2006/relationships" xmlns:m="http://schemas.openxmlformats.org/officeDocument/2006/math" xmlns:v="urn:schemas-microsoft-com:vml" xmlns:wp14="http://schemas.microsoft.com/office/word/2010/wordprocessingDrawing" xmlns:wp="http://schemas.openxmlformats.org/drawingml/2006/wordprocessingDrawing" xmlns:w10="urn:schemas-microsoft-com:office:word" xmlns:w="http://schemas.openxmlformats.org/wordprocessingml/2006/main" xmlns:w14="http://schemas.microsoft.com/office/word/2010/wordml" xmlns:wpg="http://schemas.microsoft.com/office/word/2010/wordprocessingGroup" xmlns:wpi="http://schemas.microsoft.com/office/word/2010/wordprocessingInk" xmlns:wne="http://schemas.microsoft.com/office/word/2006/wordml" xmlns:wps="http://schemas.microsoft.com/office/word/2010/wordprocessingShape" mc:Ignorable="w14 wp14">
+<w:ftr xmlns:wpc="http://schemas.microsoft.com/office/word/2010/wordprocessingCanvas" xmlns:cx="http://schemas.microsoft.com/office/drawing/2014/chartex" xmlns:cx1="http://schemas.microsoft.com/office/drawing/2015/9/8/chartex" xmlns:mc="http://schemas.openxmlformats.org/markup-compatibility/2006" xmlns:o="urn:schemas-microsoft-com:office:office" xmlns:r="http://schemas.openxmlformats.org/officeDocument/2006/relationships" xmlns:m="http://schemas.openxmlformats.org/officeDocument/2006/math" xmlns:v="urn:schemas-microsoft-com:vml" xmlns:wp14="http://schemas.microsoft.com/office/word/2010/wordprocessingDrawing" xmlns:wp="http://schemas.openxmlformats.org/drawingml/2006/wordprocessingDrawing" xmlns:w10="urn:schemas-microsoft-com:office:word" xmlns:w="http://schemas.openxmlformats.org/wordprocessingml/2006/main" xmlns:w14="http://schemas.microsoft.com/office/word/2010/wordml" xmlns:w15="http://schemas.microsoft.com/office/word/2012/wordml" xmlns:w16se="http://schemas.microsoft.com/office/word/2015/wordml/symex" xmlns:wpg="http://schemas.microsoft.com/office/word/2010/wordprocessingGroup" xmlns:wpi="http://schemas.microsoft.com/office/word/2010/wordprocessingInk" xmlns:wne="http://schemas.microsoft.com/office/word/2006/wordml" xmlns:wps="http://schemas.microsoft.com/office/word/2010/wordprocessingShape" mc:Ignorable="w14 w15 w16se wp14">
   <w:sdt>
     <w:sdtPr>
       <w:id w:val="-1165936325"/>
@@ -3432,7 +2089,7 @@
 </file>
 
 <file path=word/footnotes.xml><?xml version="1.0" encoding="utf-8"?>
-<w:footnotes xmlns:wpc="http://schemas.microsoft.com/office/word/2010/wordprocessingCanvas" xmlns:mc="http://schemas.openxmlformats.org/markup-compatibility/2006" xmlns:o="urn:schemas-microsoft-com:office:office" xmlns:r="http://schemas.openxmlformats.org/officeDocument/2006/relationships" xmlns:m="http://schemas.openxmlformats.org/officeDocument/2006/math" xmlns:v="urn:schemas-microsoft-com:vml" xmlns:wp14="http://schemas.microsoft.com/office/word/2010/wordprocessingDrawing" xmlns:wp="http://schemas.openxmlformats.org/drawingml/2006/wordprocessingDrawing" xmlns:w10="urn:schemas-microsoft-com:office:word" xmlns:w="http://schemas.openxmlformats.org/wordprocessingml/2006/main" xmlns:w14="http://schemas.microsoft.com/office/word/2010/wordml" xmlns:wpg="http://schemas.microsoft.com/office/word/2010/wordprocessingGroup" xmlns:wpi="http://schemas.microsoft.com/office/word/2010/wordprocessingInk" xmlns:wne="http://schemas.microsoft.com/office/word/2006/wordml" xmlns:wps="http://schemas.microsoft.com/office/word/2010/wordprocessingShape" mc:Ignorable="w14 wp14">
+<w:footnotes xmlns:wpc="http://schemas.microsoft.com/office/word/2010/wordprocessingCanvas" xmlns:cx="http://schemas.microsoft.com/office/drawing/2014/chartex" xmlns:cx1="http://schemas.microsoft.com/office/drawing/2015/9/8/chartex" xmlns:mc="http://schemas.openxmlformats.org/markup-compatibility/2006" xmlns:o="urn:schemas-microsoft-com:office:office" xmlns:r="http://schemas.openxmlformats.org/officeDocument/2006/relationships" xmlns:m="http://schemas.openxmlformats.org/officeDocument/2006/math" xmlns:v="urn:schemas-microsoft-com:vml" xmlns:wp14="http://schemas.microsoft.com/office/word/2010/wordprocessingDrawing" xmlns:wp="http://schemas.openxmlformats.org/drawingml/2006/wordprocessingDrawing" xmlns:w10="urn:schemas-microsoft-com:office:word" xmlns:w="http://schemas.openxmlformats.org/wordprocessingml/2006/main" xmlns:w14="http://schemas.microsoft.com/office/word/2010/wordml" xmlns:w15="http://schemas.microsoft.com/office/word/2012/wordml" xmlns:w16se="http://schemas.microsoft.com/office/word/2015/wordml/symex" xmlns:wpg="http://schemas.microsoft.com/office/word/2010/wordprocessingGroup" xmlns:wpi="http://schemas.microsoft.com/office/word/2010/wordprocessingInk" xmlns:wne="http://schemas.microsoft.com/office/word/2006/wordml" xmlns:wps="http://schemas.microsoft.com/office/word/2010/wordprocessingShape" mc:Ignorable="w14 w15 w16se wp14">
   <w:footnote w:type="separator" w:id="-1">
     <w:p>
       <w:r>
@@ -3451,8 +2108,8 @@
 </file>
 
 <file path=word/numbering.xml><?xml version="1.0" encoding="utf-8"?>
-<w:numbering xmlns:wpc="http://schemas.microsoft.com/office/word/2010/wordprocessingCanvas" xmlns:mc="http://schemas.openxmlformats.org/markup-compatibility/2006" xmlns:o="urn:schemas-microsoft-com:office:office" xmlns:r="http://schemas.openxmlformats.org/officeDocument/2006/relationships" xmlns:m="http://schemas.openxmlformats.org/officeDocument/2006/math" xmlns:v="urn:schemas-microsoft-com:vml" xmlns:wp14="http://schemas.microsoft.com/office/word/2010/wordprocessingDrawing" xmlns:wp="http://schemas.openxmlformats.org/drawingml/2006/wordprocessingDrawing" xmlns:w10="urn:schemas-microsoft-com:office:word" xmlns:w="http://schemas.openxmlformats.org/wordprocessingml/2006/main" xmlns:w14="http://schemas.microsoft.com/office/word/2010/wordml" xmlns:wpg="http://schemas.microsoft.com/office/word/2010/wordprocessingGroup" xmlns:wpi="http://schemas.microsoft.com/office/word/2010/wordprocessingInk" xmlns:wne="http://schemas.microsoft.com/office/word/2006/wordml" xmlns:wps="http://schemas.microsoft.com/office/word/2010/wordprocessingShape" mc:Ignorable="w14 wp14">
-  <w:abstractNum w:abstractNumId="0">
+<w:numbering xmlns:wpc="http://schemas.microsoft.com/office/word/2010/wordprocessingCanvas" xmlns:cx="http://schemas.microsoft.com/office/drawing/2014/chartex" xmlns:cx1="http://schemas.microsoft.com/office/drawing/2015/9/8/chartex" xmlns:mc="http://schemas.openxmlformats.org/markup-compatibility/2006" xmlns:o="urn:schemas-microsoft-com:office:office" xmlns:r="http://schemas.openxmlformats.org/officeDocument/2006/relationships" xmlns:m="http://schemas.openxmlformats.org/officeDocument/2006/math" xmlns:v="urn:schemas-microsoft-com:vml" xmlns:wp14="http://schemas.microsoft.com/office/word/2010/wordprocessingDrawing" xmlns:wp="http://schemas.openxmlformats.org/drawingml/2006/wordprocessingDrawing" xmlns:w10="urn:schemas-microsoft-com:office:word" xmlns:w="http://schemas.openxmlformats.org/wordprocessingml/2006/main" xmlns:w14="http://schemas.microsoft.com/office/word/2010/wordml" xmlns:w15="http://schemas.microsoft.com/office/word/2012/wordml" xmlns:w16se="http://schemas.microsoft.com/office/word/2015/wordml/symex" xmlns:wpg="http://schemas.microsoft.com/office/word/2010/wordprocessingGroup" xmlns:wpi="http://schemas.microsoft.com/office/word/2010/wordprocessingInk" xmlns:wne="http://schemas.microsoft.com/office/word/2006/wordml" xmlns:wps="http://schemas.microsoft.com/office/word/2010/wordprocessingShape" mc:Ignorable="w14 w15 w16se wp14">
+  <w:abstractNum w:abstractNumId="0" w15:restartNumberingAfterBreak="0">
     <w:nsid w:val="39D56179"/>
     <w:multiLevelType w:val="hybridMultilevel"/>
     <w:tmpl w:val="5D9A3AE2"/>
@@ -3565,7 +2222,7 @@
       </w:rPr>
     </w:lvl>
   </w:abstractNum>
-  <w:abstractNum w:abstractNumId="1">
+  <w:abstractNum w:abstractNumId="1" w15:restartNumberingAfterBreak="0">
     <w:nsid w:val="517C5B40"/>
     <w:multiLevelType w:val="hybridMultilevel"/>
     <w:tmpl w:val="E83E3CD6"/>
@@ -3651,7 +2308,7 @@
       </w:pPr>
     </w:lvl>
   </w:abstractNum>
-  <w:abstractNum w:abstractNumId="2">
+  <w:abstractNum w:abstractNumId="2" w15:restartNumberingAfterBreak="0">
     <w:nsid w:val="71F51AC4"/>
     <w:multiLevelType w:val="hybridMultilevel"/>
     <w:tmpl w:val="11AC641A"/>
@@ -3777,7 +2434,7 @@
 </file>
 
 <file path=word/styles.xml><?xml version="1.0" encoding="utf-8"?>
-<w:styles xmlns:mc="http://schemas.openxmlformats.org/markup-compatibility/2006" xmlns:r="http://schemas.openxmlformats.org/officeDocument/2006/relationships" xmlns:w="http://schemas.openxmlformats.org/wordprocessingml/2006/main" xmlns:w14="http://schemas.microsoft.com/office/word/2010/wordml" mc:Ignorable="w14">
+<w:styles xmlns:mc="http://schemas.openxmlformats.org/markup-compatibility/2006" xmlns:r="http://schemas.openxmlformats.org/officeDocument/2006/relationships" xmlns:w="http://schemas.openxmlformats.org/wordprocessingml/2006/main" xmlns:w14="http://schemas.microsoft.com/office/word/2010/wordml" xmlns:w15="http://schemas.microsoft.com/office/word/2012/wordml" xmlns:w16se="http://schemas.microsoft.com/office/word/2015/wordml/symex" mc:Ignorable="w14 w15 w16se">
   <w:docDefaults>
     <w:rPrDefault>
       <w:rPr>
@@ -3787,421 +2444,378 @@
     </w:rPrDefault>
     <w:pPrDefault/>
   </w:docDefaults>
-  <w:latentStyles w:defLockedState="0" w:defUIPriority="99" w:defSemiHidden="1" w:defUnhideWhenUsed="1" w:defQFormat="0" w:count="267">
-    <w:lsdException w:name="Normal" w:semiHidden="0" w:uiPriority="0" w:unhideWhenUsed="0" w:qFormat="1"/>
-    <w:lsdException w:name="heading 1" w:semiHidden="0" w:uiPriority="0" w:unhideWhenUsed="0" w:qFormat="1"/>
-    <w:lsdException w:name="heading 2" w:uiPriority="0" w:qFormat="1"/>
-    <w:lsdException w:name="heading 3" w:uiPriority="0" w:qFormat="1"/>
-    <w:lsdException w:name="heading 4" w:uiPriority="0" w:qFormat="1"/>
-    <w:lsdException w:name="heading 5" w:uiPriority="0" w:qFormat="1"/>
-    <w:lsdException w:name="heading 6" w:uiPriority="0" w:qFormat="1"/>
-    <w:lsdException w:name="heading 7" w:uiPriority="0" w:qFormat="1"/>
-    <w:lsdException w:name="heading 8" w:uiPriority="0" w:qFormat="1"/>
-    <w:lsdException w:name="heading 9" w:uiPriority="0" w:qFormat="1"/>
-    <w:lsdException w:name="toc 1" w:uiPriority="39"/>
-    <w:lsdException w:name="toc 2" w:uiPriority="39"/>
-    <w:lsdException w:name="toc 3" w:uiPriority="39"/>
-    <w:lsdException w:name="toc 4" w:uiPriority="39"/>
-    <w:lsdException w:name="toc 5" w:uiPriority="39"/>
-    <w:lsdException w:name="toc 6" w:uiPriority="39"/>
-    <w:lsdException w:name="toc 7" w:uiPriority="39"/>
-    <w:lsdException w:name="toc 8" w:uiPriority="39"/>
-    <w:lsdException w:name="toc 9" w:uiPriority="39"/>
-    <w:lsdException w:name="caption" w:uiPriority="0" w:qFormat="1"/>
-    <w:lsdException w:name="Title" w:semiHidden="0" w:uiPriority="0" w:unhideWhenUsed="0" w:qFormat="1"/>
-    <w:lsdException w:name="Default Paragraph Font" w:uiPriority="1"/>
-    <w:lsdException w:name="Subtitle" w:semiHidden="0" w:uiPriority="0" w:unhideWhenUsed="0" w:qFormat="1"/>
-    <w:lsdException w:name="Strong" w:semiHidden="0" w:uiPriority="0" w:unhideWhenUsed="0" w:qFormat="1"/>
-    <w:lsdException w:name="Emphasis" w:semiHidden="0" w:uiPriority="0" w:unhideWhenUsed="0" w:qFormat="1"/>
-    <w:lsdException w:name="Table Grid" w:semiHidden="0" w:uiPriority="59" w:unhideWhenUsed="0"/>
-    <w:lsdException w:name="Placeholder Text" w:unhideWhenUsed="0"/>
-    <w:lsdException w:name="No Spacing" w:semiHidden="0" w:uiPriority="1" w:unhideWhenUsed="0" w:qFormat="1"/>
-    <w:lsdException w:name="Light Shading" w:semiHidden="0" w:uiPriority="60" w:unhideWhenUsed="0"/>
-    <w:lsdException w:name="Light List" w:semiHidden="0" w:uiPriority="61" w:unhideWhenUsed="0"/>
-    <w:lsdException w:name="Light Grid" w:semiHidden="0" w:uiPriority="62" w:unhideWhenUsed="0"/>
-    <w:lsdException w:name="Medium Shading 1" w:semiHidden="0" w:uiPriority="63" w:unhideWhenUsed="0"/>
-    <w:lsdException w:name="Medium Shading 2" w:semiHidden="0" w:uiPriority="64" w:unhideWhenUsed="0"/>
-    <w:lsdException w:name="Medium List 1" w:semiHidden="0" w:uiPriority="65" w:unhideWhenUsed="0"/>
-    <w:lsdException w:name="Medium List 2" w:semiHidden="0" w:uiPriority="66" w:unhideWhenUsed="0"/>
-    <w:lsdException w:name="Medium Grid 1" w:semiHidden="0" w:uiPriority="67" w:unhideWhenUsed="0"/>
-    <w:lsdException w:name="Medium Grid 2" w:semiHidden="0" w:uiPriority="68" w:unhideWhenUsed="0"/>
-    <w:lsdException w:name="Medium Grid 3" w:semiHidden="0" w:uiPriority="69" w:unhideWhenUsed="0"/>
-    <w:lsdException w:name="Dark List" w:semiHidden="0" w:uiPriority="70" w:unhideWhenUsed="0"/>
-    <w:lsdException w:name="Colorful Shading" w:semiHidden="0" w:uiPriority="71" w:unhideWhenUsed="0"/>
-    <w:lsdException w:name="Colorful List" w:semiHidden="0" w:uiPriority="72" w:unhideWhenUsed="0"/>
-    <w:lsdException w:name="Colorful Grid" w:semiHidden="0" w:uiPriority="73" w:unhideWhenUsed="0"/>
-    <w:lsdException w:name="Light Shading Accent 1" w:semiHidden="0" w:uiPriority="60" w:unhideWhenUsed="0"/>
-    <w:lsdException w:name="Light List Accent 1" w:semiHidden="0" w:uiPriority="61" w:unhideWhenUsed="0"/>
-    <w:lsdException w:name="Light Grid Accent 1" w:semiHidden="0" w:uiPriority="62" w:unhideWhenUsed="0"/>
-    <w:lsdException w:name="Medium Shading 1 Accent 1" w:semiHidden="0" w:uiPriority="63" w:unhideWhenUsed="0"/>
-    <w:lsdException w:name="Medium Shading 2 Accent 1" w:semiHidden="0" w:uiPriority="64" w:unhideWhenUsed="0"/>
-    <w:lsdException w:name="Medium List 1 Accent 1" w:semiHidden="0" w:uiPriority="65" w:unhideWhenUsed="0"/>
-    <w:lsdException w:name="Revision" w:unhideWhenUsed="0"/>
-    <w:lsdException w:name="List Paragraph" w:semiHidden="0" w:uiPriority="34" w:unhideWhenUsed="0" w:qFormat="1"/>
-    <w:lsdException w:name="Quote" w:semiHidden="0" w:uiPriority="29" w:unhideWhenUsed="0" w:qFormat="1"/>
-    <w:lsdException w:name="Intense Quote" w:semiHidden="0" w:uiPriority="30" w:unhideWhenUsed="0" w:qFormat="1"/>
-    <w:lsdException w:name="Medium List 2 Accent 1" w:semiHidden="0" w:uiPriority="66" w:unhideWhenUsed="0"/>
-    <w:lsdException w:name="Medium Grid 1 Accent 1" w:semiHidden="0" w:uiPriority="67" w:unhideWhenUsed="0"/>
-    <w:lsdException w:name="Medium Grid 2 Accent 1" w:semiHidden="0" w:uiPriority="68" w:unhideWhenUsed="0"/>
-    <w:lsdException w:name="Medium Grid 3 Accent 1" w:semiHidden="0" w:uiPriority="69" w:unhideWhenUsed="0"/>
-    <w:lsdException w:name="Dark List Accent 1" w:semiHidden="0" w:uiPriority="70" w:unhideWhenUsed="0"/>
-    <w:lsdException w:name="Colorful Shading Accent 1" w:semiHidden="0" w:uiPriority="71" w:unhideWhenUsed="0"/>
-    <w:lsdException w:name="Colorful List Accent 1" w:semiHidden="0" w:uiPriority="72" w:unhideWhenUsed="0"/>
-    <w:lsdException w:name="Colorful Grid Accent 1" w:semiHidden="0" w:uiPriority="73" w:unhideWhenUsed="0"/>
-    <w:lsdException w:name="Light Shading Accent 2" w:semiHidden="0" w:uiPriority="60" w:unhideWhenUsed="0"/>
-    <w:lsdException w:name="Light List Accent 2" w:semiHidden="0" w:uiPriority="61" w:unhideWhenUsed="0"/>
-    <w:lsdException w:name="Light Grid Accent 2" w:semiHidden="0" w:uiPriority="62" w:unhideWhenUsed="0"/>
-    <w:lsdException w:name="Medium Shading 1 Accent 2" w:semiHidden="0" w:uiPriority="63" w:unhideWhenUsed="0"/>
-    <w:lsdException w:name="Medium Shading 2 Accent 2" w:semiHidden="0" w:uiPriority="64" w:unhideWhenUsed="0"/>
-    <w:lsdException w:name="Medium List 1 Accent 2" w:semiHidden="0" w:uiPriority="65" w:unhideWhenUsed="0"/>
-    <w:lsdException w:name="Medium List 2 Accent 2" w:semiHidden="0" w:uiPriority="66" w:unhideWhenUsed="0"/>
-    <w:lsdException w:name="Medium Grid 1 Accent 2" w:semiHidden="0" w:uiPriority="67" w:unhideWhenUsed="0"/>
-    <w:lsdException w:name="Medium Grid 2 Accent 2" w:semiHidden="0" w:uiPriority="68" w:unhideWhenUsed="0"/>
-    <w:lsdException w:name="Medium Grid 3 Accent 2" w:semiHidden="0" w:uiPriority="69" w:unhideWhenUsed="0"/>
-    <w:lsdException w:name="Dark List Accent 2" w:semiHidden="0" w:uiPriority="70" w:unhideWhenUsed="0"/>
-    <w:lsdException w:name="Colorful Shading Accent 2" w:semiHidden="0" w:uiPriority="71" w:unhideWhenUsed="0"/>
-    <w:lsdException w:name="Colorful List Accent 2" w:semiHidden="0" w:uiPriority="72" w:unhideWhenUsed="0"/>
-    <w:lsdException w:name="Colorful Grid Accent 2" w:semiHidden="0" w:uiPriority="73" w:unhideWhenUsed="0"/>
-    <w:lsdException w:name="Light Shading Accent 3" w:semiHidden="0" w:uiPriority="60" w:unhideWhenUsed="0"/>
-    <w:lsdException w:name="Light List Accent 3" w:semiHidden="0" w:uiPriority="61" w:unhideWhenUsed="0"/>
-    <w:lsdException w:name="Light Grid Accent 3" w:semiHidden="0" w:uiPriority="62" w:unhideWhenUsed="0"/>
-    <w:lsdException w:name="Medium Shading 1 Accent 3" w:semiHidden="0" w:uiPriority="63" w:unhideWhenUsed="0"/>
-    <w:lsdException w:name="Medium Shading 2 Accent 3" w:semiHidden="0" w:uiPriority="64" w:unhideWhenUsed="0"/>
-    <w:lsdException w:name="Medium List 1 Accent 3" w:semiHidden="0" w:uiPriority="65" w:unhideWhenUsed="0"/>
-    <w:lsdException w:name="Medium List 2 Accent 3" w:semiHidden="0" w:uiPriority="66" w:unhideWhenUsed="0"/>
-    <w:lsdException w:name="Medium Grid 1 Accent 3" w:semiHidden="0" w:uiPriority="67" w:unhideWhenUsed="0"/>
-    <w:lsdException w:name="Medium Grid 2 Accent 3" w:semiHidden="0" w:uiPriority="68" w:unhideWhenUsed="0"/>
-    <w:lsdException w:name="Medium Grid 3 Accent 3" w:semiHidden="0" w:uiPriority="69" w:unhideWhenUsed="0"/>
-    <w:lsdException w:name="Dark List Accent 3" w:semiHidden="0" w:uiPriority="70" w:unhideWhenUsed="0"/>
-    <w:lsdException w:name="Colorful Shading Accent 3" w:semiHidden="0" w:uiPriority="71" w:unhideWhenUsed="0"/>
-    <w:lsdException w:name="Colorful List Accent 3" w:semiHidden="0" w:uiPriority="72" w:unhideWhenUsed="0"/>
-    <w:lsdException w:name="Colorful Grid Accent 3" w:semiHidden="0" w:uiPriority="73" w:unhideWhenUsed="0"/>
-    <w:lsdException w:name="Light Shading Accent 4" w:semiHidden="0" w:uiPriority="60" w:unhideWhenUsed="0"/>
-    <w:lsdException w:name="Light List Accent 4" w:semiHidden="0" w:uiPriority="61" w:unhideWhenUsed="0"/>
-    <w:lsdException w:name="Light Grid Accent 4" w:semiHidden="0" w:uiPriority="62" w:unhideWhenUsed="0"/>
-    <w:lsdException w:name="Medium Shading 1 Accent 4" w:semiHidden="0" w:uiPriority="63" w:unhideWhenUsed="0"/>
-    <w:lsdException w:name="Medium Shading 2 Accent 4" w:semiHidden="0" w:uiPriority="64" w:unhideWhenUsed="0"/>
-    <w:lsdException w:name="Medium List 1 Accent 4" w:semiHidden="0" w:uiPriority="65" w:unhideWhenUsed="0"/>
-    <w:lsdException w:name="Medium List 2 Accent 4" w:semiHidden="0" w:uiPriority="66" w:unhideWhenUsed="0"/>
-    <w:lsdException w:name="Medium Grid 1 Accent 4" w:semiHidden="0" w:uiPriority="67" w:unhideWhenUsed="0"/>
-    <w:lsdException w:name="Medium Grid 2 Accent 4" w:semiHidden="0" w:uiPriority="68" w:unhideWhenUsed="0"/>
-    <w:lsdException w:name="Medium Grid 3 Accent 4" w:semiHidden="0" w:uiPriority="69" w:unhideWhenUsed="0"/>
-    <w:lsdException w:name="Dark List Accent 4" w:semiHidden="0" w:uiPriority="70" w:unhideWhenUsed="0"/>
-    <w:lsdException w:name="Colorful Shading Accent 4" w:semiHidden="0" w:uiPriority="71" w:unhideWhenUsed="0"/>
-    <w:lsdException w:name="Colorful List Accent 4" w:semiHidden="0" w:uiPriority="72" w:unhideWhenUsed="0"/>
-    <w:lsdException w:name="Colorful Grid Accent 4" w:semiHidden="0" w:uiPriority="73" w:unhideWhenUsed="0"/>
-    <w:lsdException w:name="Light Shading Accent 5" w:semiHidden="0" w:uiPriority="60" w:unhideWhenUsed="0"/>
-    <w:lsdException w:name="Light List Accent 5" w:semiHidden="0" w:uiPriority="61" w:unhideWhenUsed="0"/>
-    <w:lsdException w:name="Light Grid Accent 5" w:semiHidden="0" w:uiPriority="62" w:unhideWhenUsed="0"/>
-    <w:lsdException w:name="Medium Shading 1 Accent 5" w:semiHidden="0" w:uiPriority="63" w:unhideWhenUsed="0"/>
-    <w:lsdException w:name="Medium Shading 2 Accent 5" w:semiHidden="0" w:uiPriority="64" w:unhideWhenUsed="0"/>
-    <w:lsdException w:name="Medium List 1 Accent 5" w:semiHidden="0" w:uiPriority="65" w:unhideWhenUsed="0"/>
-    <w:lsdException w:name="Medium List 2 Accent 5" w:semiHidden="0" w:uiPriority="66" w:unhideWhenUsed="0"/>
-    <w:lsdException w:name="Medium Grid 1 Accent 5" w:semiHidden="0" w:uiPriority="67" w:unhideWhenUsed="0"/>
-    <w:lsdException w:name="Medium Grid 2 Accent 5" w:semiHidden="0" w:uiPriority="68" w:unhideWhenUsed="0"/>
-    <w:lsdException w:name="Medium Grid 3 Accent 5" w:semiHidden="0" w:uiPriority="69" w:unhideWhenUsed="0"/>
-    <w:lsdException w:name="Dark List Accent 5" w:semiHidden="0" w:uiPriority="70" w:unhideWhenUsed="0"/>
-    <w:lsdException w:name="Colorful Shading Accent 5" w:semiHidden="0" w:uiPriority="71" w:unhideWhenUsed="0"/>
-    <w:lsdException w:name="Colorful List Accent 5" w:semiHidden="0" w:uiPriority="72" w:unhideWhenUsed="0"/>
-    <w:lsdException w:name="Colorful Grid Accent 5" w:semiHidden="0" w:uiPriority="73" w:unhideWhenUsed="0"/>
-    <w:lsdException w:name="Light Shading Accent 6" w:semiHidden="0" w:uiPriority="60" w:unhideWhenUsed="0"/>
-    <w:lsdException w:name="Light List Accent 6" w:semiHidden="0" w:uiPriority="61" w:unhideWhenUsed="0"/>
-    <w:lsdException w:name="Light Grid Accent 6" w:semiHidden="0" w:uiPriority="62" w:unhideWhenUsed="0"/>
-    <w:lsdException w:name="Medium Shading 1 Accent 6" w:semiHidden="0" w:uiPriority="63" w:unhideWhenUsed="0"/>
-    <w:lsdException w:name="Medium Shading 2 Accent 6" w:semiHidden="0" w:uiPriority="64" w:unhideWhenUsed="0"/>
-    <w:lsdException w:name="Medium List 1 Accent 6" w:semiHidden="0" w:uiPriority="65" w:unhideWhenUsed="0"/>
-    <w:lsdException w:name="Medium List 2 Accent 6" w:semiHidden="0" w:uiPriority="66" w:unhideWhenUsed="0"/>
-    <w:lsdException w:name="Medium Grid 1 Accent 6" w:semiHidden="0" w:uiPriority="67" w:unhideWhenUsed="0"/>
-    <w:lsdException w:name="Medium Grid 2 Accent 6" w:semiHidden="0" w:uiPriority="68" w:unhideWhenUsed="0"/>
-    <w:lsdException w:name="Medium Grid 3 Accent 6" w:semiHidden="0" w:uiPriority="69" w:unhideWhenUsed="0"/>
-    <w:lsdException w:name="Dark List Accent 6" w:semiHidden="0" w:uiPriority="70" w:unhideWhenUsed="0"/>
-    <w:lsdException w:name="Colorful Shading Accent 6" w:semiHidden="0" w:uiPriority="71" w:unhideWhenUsed="0"/>
-    <w:lsdException w:name="Colorful List Accent 6" w:semiHidden="0" w:uiPriority="72" w:unhideWhenUsed="0"/>
-    <w:lsdException w:name="Colorful Grid Accent 6" w:semiHidden="0" w:uiPriority="73" w:unhideWhenUsed="0"/>
-    <w:lsdException w:name="Subtle Emphasis" w:semiHidden="0" w:uiPriority="19" w:unhideWhenUsed="0" w:qFormat="1"/>
-    <w:lsdException w:name="Intense Emphasis" w:semiHidden="0" w:uiPriority="21" w:unhideWhenUsed="0" w:qFormat="1"/>
-    <w:lsdException w:name="Subtle Reference" w:semiHidden="0" w:uiPriority="31" w:unhideWhenUsed="0" w:qFormat="1"/>
-    <w:lsdException w:name="Intense Reference" w:semiHidden="0" w:uiPriority="32" w:unhideWhenUsed="0" w:qFormat="1"/>
-    <w:lsdException w:name="Book Title" w:semiHidden="0" w:uiPriority="33" w:unhideWhenUsed="0" w:qFormat="1"/>
-    <w:lsdException w:name="Bibliography" w:uiPriority="37"/>
-    <w:lsdException w:name="TOC Heading" w:uiPriority="39" w:qFormat="1"/>
-  </w:latentStyles>
-  <w:style w:type="paragraph" w:default="1" w:styleId="a">
-    <w:name w:val="Normal"/>
-    <w:qFormat/>
-    <w:rsid w:val="005E28D2"/>
-    <w:pPr>
-      <w:widowControl w:val="0"/>
-    </w:pPr>
-    <w:rPr>
-      <w:kern w:val="2"/>
-      <w:sz w:val="24"/>
-      <w:szCs w:val="24"/>
-    </w:rPr>
-  </w:style>
-  <w:style w:type="character" w:default="1" w:styleId="a0">
-    <w:name w:val="Default Paragraph Font"/>
-    <w:uiPriority w:val="1"/>
-    <w:semiHidden/>
-    <w:unhideWhenUsed/>
-  </w:style>
-  <w:style w:type="table" w:default="1" w:styleId="a1">
-    <w:name w:val="Normal Table"/>
-    <w:uiPriority w:val="99"/>
-    <w:semiHidden/>
-    <w:unhideWhenUsed/>
-    <w:tblPr>
-      <w:tblInd w:w="0" w:type="dxa"/>
-      <w:tblCellMar>
-        <w:top w:w="0" w:type="dxa"/>
-        <w:left w:w="108" w:type="dxa"/>
-        <w:bottom w:w="0" w:type="dxa"/>
-        <w:right w:w="108" w:type="dxa"/>
-      </w:tblCellMar>
-    </w:tblPr>
-  </w:style>
-  <w:style w:type="numbering" w:default="1" w:styleId="a2">
-    <w:name w:val="No List"/>
-    <w:uiPriority w:val="99"/>
-    <w:semiHidden/>
-    <w:unhideWhenUsed/>
-  </w:style>
-  <w:style w:type="table" w:styleId="a3">
-    <w:name w:val="Table Grid"/>
-    <w:basedOn w:val="a1"/>
-    <w:uiPriority w:val="59"/>
-    <w:rsid w:val="006B2D27"/>
-    <w:tblPr>
-      <w:tblBorders>
-        <w:top w:val="single" w:sz="4" w:space="0" w:color="auto"/>
-        <w:left w:val="single" w:sz="4" w:space="0" w:color="auto"/>
-        <w:bottom w:val="single" w:sz="4" w:space="0" w:color="auto"/>
-        <w:right w:val="single" w:sz="4" w:space="0" w:color="auto"/>
-        <w:insideH w:val="single" w:sz="4" w:space="0" w:color="auto"/>
-        <w:insideV w:val="single" w:sz="4" w:space="0" w:color="auto"/>
-      </w:tblBorders>
-    </w:tblPr>
-  </w:style>
-  <w:style w:type="paragraph" w:styleId="a4">
-    <w:name w:val="List Paragraph"/>
-    <w:basedOn w:val="a"/>
-    <w:uiPriority w:val="34"/>
-    <w:qFormat/>
-    <w:rsid w:val="00F66A96"/>
-    <w:pPr>
-      <w:ind w:leftChars="200" w:left="480"/>
-    </w:pPr>
-  </w:style>
-  <w:style w:type="paragraph" w:styleId="a5">
-    <w:name w:val="header"/>
-    <w:basedOn w:val="a"/>
-    <w:link w:val="a6"/>
-    <w:uiPriority w:val="99"/>
-    <w:unhideWhenUsed/>
-    <w:rsid w:val="00F66A96"/>
-    <w:pPr>
-      <w:tabs>
-        <w:tab w:val="center" w:pos="4153"/>
-        <w:tab w:val="right" w:pos="8306"/>
-      </w:tabs>
-      <w:snapToGrid w:val="0"/>
-    </w:pPr>
-    <w:rPr>
-      <w:sz w:val="20"/>
-      <w:szCs w:val="20"/>
-    </w:rPr>
-  </w:style>
-  <w:style w:type="character" w:customStyle="1" w:styleId="a6">
-    <w:name w:val="頁首 字元"/>
-    <w:basedOn w:val="a0"/>
-    <w:link w:val="a5"/>
-    <w:uiPriority w:val="99"/>
-    <w:rsid w:val="00F66A96"/>
-    <w:rPr>
-      <w:kern w:val="2"/>
-    </w:rPr>
-  </w:style>
-  <w:style w:type="paragraph" w:styleId="a7">
-    <w:name w:val="footer"/>
-    <w:basedOn w:val="a"/>
-    <w:link w:val="a8"/>
-    <w:uiPriority w:val="99"/>
-    <w:unhideWhenUsed/>
-    <w:rsid w:val="00F66A96"/>
-    <w:pPr>
-      <w:tabs>
-        <w:tab w:val="center" w:pos="4153"/>
-        <w:tab w:val="right" w:pos="8306"/>
-      </w:tabs>
-      <w:snapToGrid w:val="0"/>
-    </w:pPr>
-    <w:rPr>
-      <w:sz w:val="20"/>
-      <w:szCs w:val="20"/>
-    </w:rPr>
-  </w:style>
-  <w:style w:type="character" w:customStyle="1" w:styleId="a8">
-    <w:name w:val="頁尾 字元"/>
-    <w:basedOn w:val="a0"/>
-    <w:link w:val="a7"/>
-    <w:uiPriority w:val="99"/>
-    <w:rsid w:val="00F66A96"/>
-    <w:rPr>
-      <w:kern w:val="2"/>
-    </w:rPr>
-  </w:style>
-</w:styles>
-</file>
-
-<file path=word/stylesWithEffects.xml><?xml version="1.0" encoding="utf-8"?>
-<w:styles xmlns:wpc="http://schemas.microsoft.com/office/word/2010/wordprocessingCanvas" xmlns:mc="http://schemas.openxmlformats.org/markup-compatibility/2006" xmlns:o="urn:schemas-microsoft-com:office:office" xmlns:r="http://schemas.openxmlformats.org/officeDocument/2006/relationships" xmlns:m="http://schemas.openxmlformats.org/officeDocument/2006/math" xmlns:v="urn:schemas-microsoft-com:vml" xmlns:wp14="http://schemas.microsoft.com/office/word/2010/wordprocessingDrawing" xmlns:wp="http://schemas.openxmlformats.org/drawingml/2006/wordprocessingDrawing" xmlns:w10="urn:schemas-microsoft-com:office:word" xmlns:w="http://schemas.openxmlformats.org/wordprocessingml/2006/main" xmlns:w14="http://schemas.microsoft.com/office/word/2010/wordml" xmlns:wpg="http://schemas.microsoft.com/office/word/2010/wordprocessingGroup" xmlns:wpi="http://schemas.microsoft.com/office/word/2010/wordprocessingInk" xmlns:wne="http://schemas.microsoft.com/office/word/2006/wordml" xmlns:wps="http://schemas.microsoft.com/office/word/2010/wordprocessingShape" mc:Ignorable="w14 wp14">
-  <w:docDefaults>
-    <w:rPrDefault>
-      <w:rPr>
-        <w:rFonts w:ascii="Times New Roman" w:eastAsia="新細明體" w:hAnsi="Times New Roman" w:cs="Times New Roman"/>
-        <w:lang w:val="en-US" w:eastAsia="zh-TW" w:bidi="ar-SA"/>
-      </w:rPr>
-    </w:rPrDefault>
-    <w:pPrDefault/>
-  </w:docDefaults>
-  <w:latentStyles w:defLockedState="0" w:defUIPriority="99" w:defSemiHidden="1" w:defUnhideWhenUsed="1" w:defQFormat="0" w:count="267">
-    <w:lsdException w:name="Normal" w:semiHidden="0" w:uiPriority="0" w:unhideWhenUsed="0" w:qFormat="1"/>
-    <w:lsdException w:name="heading 1" w:semiHidden="0" w:uiPriority="0" w:unhideWhenUsed="0" w:qFormat="1"/>
-    <w:lsdException w:name="heading 2" w:uiPriority="0" w:qFormat="1"/>
-    <w:lsdException w:name="heading 3" w:uiPriority="0" w:qFormat="1"/>
-    <w:lsdException w:name="heading 4" w:uiPriority="0" w:qFormat="1"/>
-    <w:lsdException w:name="heading 5" w:uiPriority="0" w:qFormat="1"/>
-    <w:lsdException w:name="heading 6" w:uiPriority="0" w:qFormat="1"/>
-    <w:lsdException w:name="heading 7" w:uiPriority="0" w:qFormat="1"/>
-    <w:lsdException w:name="heading 8" w:uiPriority="0" w:qFormat="1"/>
-    <w:lsdException w:name="heading 9" w:uiPriority="0" w:qFormat="1"/>
-    <w:lsdException w:name="toc 1" w:uiPriority="39"/>
-    <w:lsdException w:name="toc 2" w:uiPriority="39"/>
-    <w:lsdException w:name="toc 3" w:uiPriority="39"/>
-    <w:lsdException w:name="toc 4" w:uiPriority="39"/>
-    <w:lsdException w:name="toc 5" w:uiPriority="39"/>
-    <w:lsdException w:name="toc 6" w:uiPriority="39"/>
-    <w:lsdException w:name="toc 7" w:uiPriority="39"/>
-    <w:lsdException w:name="toc 8" w:uiPriority="39"/>
-    <w:lsdException w:name="toc 9" w:uiPriority="39"/>
-    <w:lsdException w:name="caption" w:uiPriority="0" w:qFormat="1"/>
-    <w:lsdException w:name="Title" w:semiHidden="0" w:uiPriority="0" w:unhideWhenUsed="0" w:qFormat="1"/>
-    <w:lsdException w:name="Default Paragraph Font" w:uiPriority="1"/>
-    <w:lsdException w:name="Subtitle" w:semiHidden="0" w:uiPriority="0" w:unhideWhenUsed="0" w:qFormat="1"/>
-    <w:lsdException w:name="Strong" w:semiHidden="0" w:uiPriority="0" w:unhideWhenUsed="0" w:qFormat="1"/>
-    <w:lsdException w:name="Emphasis" w:semiHidden="0" w:uiPriority="0" w:unhideWhenUsed="0" w:qFormat="1"/>
-    <w:lsdException w:name="Table Grid" w:semiHidden="0" w:uiPriority="59" w:unhideWhenUsed="0"/>
-    <w:lsdException w:name="Placeholder Text" w:unhideWhenUsed="0"/>
-    <w:lsdException w:name="No Spacing" w:semiHidden="0" w:uiPriority="1" w:unhideWhenUsed="0" w:qFormat="1"/>
-    <w:lsdException w:name="Light Shading" w:semiHidden="0" w:uiPriority="60" w:unhideWhenUsed="0"/>
-    <w:lsdException w:name="Light List" w:semiHidden="0" w:uiPriority="61" w:unhideWhenUsed="0"/>
-    <w:lsdException w:name="Light Grid" w:semiHidden="0" w:uiPriority="62" w:unhideWhenUsed="0"/>
-    <w:lsdException w:name="Medium Shading 1" w:semiHidden="0" w:uiPriority="63" w:unhideWhenUsed="0"/>
-    <w:lsdException w:name="Medium Shading 2" w:semiHidden="0" w:uiPriority="64" w:unhideWhenUsed="0"/>
-    <w:lsdException w:name="Medium List 1" w:semiHidden="0" w:uiPriority="65" w:unhideWhenUsed="0"/>
-    <w:lsdException w:name="Medium List 2" w:semiHidden="0" w:uiPriority="66" w:unhideWhenUsed="0"/>
-    <w:lsdException w:name="Medium Grid 1" w:semiHidden="0" w:uiPriority="67" w:unhideWhenUsed="0"/>
-    <w:lsdException w:name="Medium Grid 2" w:semiHidden="0" w:uiPriority="68" w:unhideWhenUsed="0"/>
-    <w:lsdException w:name="Medium Grid 3" w:semiHidden="0" w:uiPriority="69" w:unhideWhenUsed="0"/>
-    <w:lsdException w:name="Dark List" w:semiHidden="0" w:uiPriority="70" w:unhideWhenUsed="0"/>
-    <w:lsdException w:name="Colorful Shading" w:semiHidden="0" w:uiPriority="71" w:unhideWhenUsed="0"/>
-    <w:lsdException w:name="Colorful List" w:semiHidden="0" w:uiPriority="72" w:unhideWhenUsed="0"/>
-    <w:lsdException w:name="Colorful Grid" w:semiHidden="0" w:uiPriority="73" w:unhideWhenUsed="0"/>
-    <w:lsdException w:name="Light Shading Accent 1" w:semiHidden="0" w:uiPriority="60" w:unhideWhenUsed="0"/>
-    <w:lsdException w:name="Light List Accent 1" w:semiHidden="0" w:uiPriority="61" w:unhideWhenUsed="0"/>
-    <w:lsdException w:name="Light Grid Accent 1" w:semiHidden="0" w:uiPriority="62" w:unhideWhenUsed="0"/>
-    <w:lsdException w:name="Medium Shading 1 Accent 1" w:semiHidden="0" w:uiPriority="63" w:unhideWhenUsed="0"/>
-    <w:lsdException w:name="Medium Shading 2 Accent 1" w:semiHidden="0" w:uiPriority="64" w:unhideWhenUsed="0"/>
-    <w:lsdException w:name="Medium List 1 Accent 1" w:semiHidden="0" w:uiPriority="65" w:unhideWhenUsed="0"/>
-    <w:lsdException w:name="Revision" w:unhideWhenUsed="0"/>
-    <w:lsdException w:name="List Paragraph" w:semiHidden="0" w:uiPriority="34" w:unhideWhenUsed="0" w:qFormat="1"/>
-    <w:lsdException w:name="Quote" w:semiHidden="0" w:uiPriority="29" w:unhideWhenUsed="0" w:qFormat="1"/>
-    <w:lsdException w:name="Intense Quote" w:semiHidden="0" w:uiPriority="30" w:unhideWhenUsed="0" w:qFormat="1"/>
-    <w:lsdException w:name="Medium List 2 Accent 1" w:semiHidden="0" w:uiPriority="66" w:unhideWhenUsed="0"/>
-    <w:lsdException w:name="Medium Grid 1 Accent 1" w:semiHidden="0" w:uiPriority="67" w:unhideWhenUsed="0"/>
-    <w:lsdException w:name="Medium Grid 2 Accent 1" w:semiHidden="0" w:uiPriority="68" w:unhideWhenUsed="0"/>
-    <w:lsdException w:name="Medium Grid 3 Accent 1" w:semiHidden="0" w:uiPriority="69" w:unhideWhenUsed="0"/>
-    <w:lsdException w:name="Dark List Accent 1" w:semiHidden="0" w:uiPriority="70" w:unhideWhenUsed="0"/>
-    <w:lsdException w:name="Colorful Shading Accent 1" w:semiHidden="0" w:uiPriority="71" w:unhideWhenUsed="0"/>
-    <w:lsdException w:name="Colorful List Accent 1" w:semiHidden="0" w:uiPriority="72" w:unhideWhenUsed="0"/>
-    <w:lsdException w:name="Colorful Grid Accent 1" w:semiHidden="0" w:uiPriority="73" w:unhideWhenUsed="0"/>
-    <w:lsdException w:name="Light Shading Accent 2" w:semiHidden="0" w:uiPriority="60" w:unhideWhenUsed="0"/>
-    <w:lsdException w:name="Light List Accent 2" w:semiHidden="0" w:uiPriority="61" w:unhideWhenUsed="0"/>
-    <w:lsdException w:name="Light Grid Accent 2" w:semiHidden="0" w:uiPriority="62" w:unhideWhenUsed="0"/>
-    <w:lsdException w:name="Medium Shading 1 Accent 2" w:semiHidden="0" w:uiPriority="63" w:unhideWhenUsed="0"/>
-    <w:lsdException w:name="Medium Shading 2 Accent 2" w:semiHidden="0" w:uiPriority="64" w:unhideWhenUsed="0"/>
-    <w:lsdException w:name="Medium List 1 Accent 2" w:semiHidden="0" w:uiPriority="65" w:unhideWhenUsed="0"/>
-    <w:lsdException w:name="Medium List 2 Accent 2" w:semiHidden="0" w:uiPriority="66" w:unhideWhenUsed="0"/>
-    <w:lsdException w:name="Medium Grid 1 Accent 2" w:semiHidden="0" w:uiPriority="67" w:unhideWhenUsed="0"/>
-    <w:lsdException w:name="Medium Grid 2 Accent 2" w:semiHidden="0" w:uiPriority="68" w:unhideWhenUsed="0"/>
-    <w:lsdException w:name="Medium Grid 3 Accent 2" w:semiHidden="0" w:uiPriority="69" w:unhideWhenUsed="0"/>
-    <w:lsdException w:name="Dark List Accent 2" w:semiHidden="0" w:uiPriority="70" w:unhideWhenUsed="0"/>
-    <w:lsdException w:name="Colorful Shading Accent 2" w:semiHidden="0" w:uiPriority="71" w:unhideWhenUsed="0"/>
-    <w:lsdException w:name="Colorful List Accent 2" w:semiHidden="0" w:uiPriority="72" w:unhideWhenUsed="0"/>
-    <w:lsdException w:name="Colorful Grid Accent 2" w:semiHidden="0" w:uiPriority="73" w:unhideWhenUsed="0"/>
-    <w:lsdException w:name="Light Shading Accent 3" w:semiHidden="0" w:uiPriority="60" w:unhideWhenUsed="0"/>
-    <w:lsdException w:name="Light List Accent 3" w:semiHidden="0" w:uiPriority="61" w:unhideWhenUsed="0"/>
-    <w:lsdException w:name="Light Grid Accent 3" w:semiHidden="0" w:uiPriority="62" w:unhideWhenUsed="0"/>
-    <w:lsdException w:name="Medium Shading 1 Accent 3" w:semiHidden="0" w:uiPriority="63" w:unhideWhenUsed="0"/>
-    <w:lsdException w:name="Medium Shading 2 Accent 3" w:semiHidden="0" w:uiPriority="64" w:unhideWhenUsed="0"/>
-    <w:lsdException w:name="Medium List 1 Accent 3" w:semiHidden="0" w:uiPriority="65" w:unhideWhenUsed="0"/>
-    <w:lsdException w:name="Medium List 2 Accent 3" w:semiHidden="0" w:uiPriority="66" w:unhideWhenUsed="0"/>
-    <w:lsdException w:name="Medium Grid 1 Accent 3" w:semiHidden="0" w:uiPriority="67" w:unhideWhenUsed="0"/>
-    <w:lsdException w:name="Medium Grid 2 Accent 3" w:semiHidden="0" w:uiPriority="68" w:unhideWhenUsed="0"/>
-    <w:lsdException w:name="Medium Grid 3 Accent 3" w:semiHidden="0" w:uiPriority="69" w:unhideWhenUsed="0"/>
-    <w:lsdException w:name="Dark List Accent 3" w:semiHidden="0" w:uiPriority="70" w:unhideWhenUsed="0"/>
-    <w:lsdException w:name="Colorful Shading Accent 3" w:semiHidden="0" w:uiPriority="71" w:unhideWhenUsed="0"/>
-    <w:lsdException w:name="Colorful List Accent 3" w:semiHidden="0" w:uiPriority="72" w:unhideWhenUsed="0"/>
-    <w:lsdException w:name="Colorful Grid Accent 3" w:semiHidden="0" w:uiPriority="73" w:unhideWhenUsed="0"/>
-    <w:lsdException w:name="Light Shading Accent 4" w:semiHidden="0" w:uiPriority="60" w:unhideWhenUsed="0"/>
-    <w:lsdException w:name="Light List Accent 4" w:semiHidden="0" w:uiPriority="61" w:unhideWhenUsed="0"/>
-    <w:lsdException w:name="Light Grid Accent 4" w:semiHidden="0" w:uiPriority="62" w:unhideWhenUsed="0"/>
-    <w:lsdException w:name="Medium Shading 1 Accent 4" w:semiHidden="0" w:uiPriority="63" w:unhideWhenUsed="0"/>
-    <w:lsdException w:name="Medium Shading 2 Accent 4" w:semiHidden="0" w:uiPriority="64" w:unhideWhenUsed="0"/>
-    <w:lsdException w:name="Medium List 1 Accent 4" w:semiHidden="0" w:uiPriority="65" w:unhideWhenUsed="0"/>
-    <w:lsdException w:name="Medium List 2 Accent 4" w:semiHidden="0" w:uiPriority="66" w:unhideWhenUsed="0"/>
-    <w:lsdException w:name="Medium Grid 1 Accent 4" w:semiHidden="0" w:uiPriority="67" w:unhideWhenUsed="0"/>
-    <w:lsdException w:name="Medium Grid 2 Accent 4" w:semiHidden="0" w:uiPriority="68" w:unhideWhenUsed="0"/>
-    <w:lsdException w:name="Medium Grid 3 Accent 4" w:semiHidden="0" w:uiPriority="69" w:unhideWhenUsed="0"/>
-    <w:lsdException w:name="Dark List Accent 4" w:semiHidden="0" w:uiPriority="70" w:unhideWhenUsed="0"/>
-    <w:lsdException w:name="Colorful Shading Accent 4" w:semiHidden="0" w:uiPriority="71" w:unhideWhenUsed="0"/>
-    <w:lsdException w:name="Colorful List Accent 4" w:semiHidden="0" w:uiPriority="72" w:unhideWhenUsed="0"/>
-    <w:lsdException w:name="Colorful Grid Accent 4" w:semiHidden="0" w:uiPriority="73" w:unhideWhenUsed="0"/>
-    <w:lsdException w:name="Light Shading Accent 5" w:semiHidden="0" w:uiPriority="60" w:unhideWhenUsed="0"/>
-    <w:lsdException w:name="Light List Accent 5" w:semiHidden="0" w:uiPriority="61" w:unhideWhenUsed="0"/>
-    <w:lsdException w:name="Light Grid Accent 5" w:semiHidden="0" w:uiPriority="62" w:unhideWhenUsed="0"/>
-    <w:lsdException w:name="Medium Shading 1 Accent 5" w:semiHidden="0" w:uiPriority="63" w:unhideWhenUsed="0"/>
-    <w:lsdException w:name="Medium Shading 2 Accent 5" w:semiHidden="0" w:uiPriority="64" w:unhideWhenUsed="0"/>
-    <w:lsdException w:name="Medium List 1 Accent 5" w:semiHidden="0" w:uiPriority="65" w:unhideWhenUsed="0"/>
-    <w:lsdException w:name="Medium List 2 Accent 5" w:semiHidden="0" w:uiPriority="66" w:unhideWhenUsed="0"/>
-    <w:lsdException w:name="Medium Grid 1 Accent 5" w:semiHidden="0" w:uiPriority="67" w:unhideWhenUsed="0"/>
-    <w:lsdException w:name="Medium Grid 2 Accent 5" w:semiHidden="0" w:uiPriority="68" w:unhideWhenUsed="0"/>
-    <w:lsdException w:name="Medium Grid 3 Accent 5" w:semiHidden="0" w:uiPriority="69" w:unhideWhenUsed="0"/>
-    <w:lsdException w:name="Dark List Accent 5" w:semiHidden="0" w:uiPriority="70" w:unhideWhenUsed="0"/>
-    <w:lsdException w:name="Colorful Shading Accent 5" w:semiHidden="0" w:uiPriority="71" w:unhideWhenUsed="0"/>
-    <w:lsdException w:name="Colorful List Accent 5" w:semiHidden="0" w:uiPriority="72" w:unhideWhenUsed="0"/>
-    <w:lsdException w:name="Colorful Grid Accent 5" w:semiHidden="0" w:uiPriority="73" w:unhideWhenUsed="0"/>
-    <w:lsdException w:name="Light Shading Accent 6" w:semiHidden="0" w:uiPriority="60" w:unhideWhenUsed="0"/>
-    <w:lsdException w:name="Light List Accent 6" w:semiHidden="0" w:uiPriority="61" w:unhideWhenUsed="0"/>
-    <w:lsdException w:name="Light Grid Accent 6" w:semiHidden="0" w:uiPriority="62" w:unhideWhenUsed="0"/>
-    <w:lsdException w:name="Medium Shading 1 Accent 6" w:semiHidden="0" w:uiPriority="63" w:unhideWhenUsed="0"/>
-    <w:lsdException w:name="Medium Shading 2 Accent 6" w:semiHidden="0" w:uiPriority="64" w:unhideWhenUsed="0"/>
-    <w:lsdException w:name="Medium List 1 Accent 6" w:semiHidden="0" w:uiPriority="65" w:unhideWhenUsed="0"/>
-    <w:lsdException w:name="Medium List 2 Accent 6" w:semiHidden="0" w:uiPriority="66" w:unhideWhenUsed="0"/>
-    <w:lsdException w:name="Medium Grid 1 Accent 6" w:semiHidden="0" w:uiPriority="67" w:unhideWhenUsed="0"/>
-    <w:lsdException w:name="Medium Grid 2 Accent 6" w:semiHidden="0" w:uiPriority="68" w:unhideWhenUsed="0"/>
-    <w:lsdException w:name="Medium Grid 3 Accent 6" w:semiHidden="0" w:uiPriority="69" w:unhideWhenUsed="0"/>
-    <w:lsdException w:name="Dark List Accent 6" w:semiHidden="0" w:uiPriority="70" w:unhideWhenUsed="0"/>
-    <w:lsdException w:name="Colorful Shading Accent 6" w:semiHidden="0" w:uiPriority="71" w:unhideWhenUsed="0"/>
-    <w:lsdException w:name="Colorful List Accent 6" w:semiHidden="0" w:uiPriority="72" w:unhideWhenUsed="0"/>
-    <w:lsdException w:name="Colorful Grid Accent 6" w:semiHidden="0" w:uiPriority="73" w:unhideWhenUsed="0"/>
-    <w:lsdException w:name="Subtle Emphasis" w:semiHidden="0" w:uiPriority="19" w:unhideWhenUsed="0" w:qFormat="1"/>
-    <w:lsdException w:name="Intense Emphasis" w:semiHidden="0" w:uiPriority="21" w:unhideWhenUsed="0" w:qFormat="1"/>
-    <w:lsdException w:name="Subtle Reference" w:semiHidden="0" w:uiPriority="31" w:unhideWhenUsed="0" w:qFormat="1"/>
-    <w:lsdException w:name="Intense Reference" w:semiHidden="0" w:uiPriority="32" w:unhideWhenUsed="0" w:qFormat="1"/>
-    <w:lsdException w:name="Book Title" w:semiHidden="0" w:uiPriority="33" w:unhideWhenUsed="0" w:qFormat="1"/>
-    <w:lsdException w:name="Bibliography" w:uiPriority="37"/>
-    <w:lsdException w:name="TOC Heading" w:uiPriority="39" w:qFormat="1"/>
+  <w:latentStyles w:defLockedState="0" w:defUIPriority="99" w:defSemiHidden="0" w:defUnhideWhenUsed="0" w:defQFormat="0" w:count="371">
+    <w:lsdException w:name="Normal" w:uiPriority="0" w:qFormat="1"/>
+    <w:lsdException w:name="heading 1" w:uiPriority="0" w:qFormat="1"/>
+    <w:lsdException w:name="heading 2" w:semiHidden="1" w:uiPriority="0" w:unhideWhenUsed="1" w:qFormat="1"/>
+    <w:lsdException w:name="heading 3" w:semiHidden="1" w:uiPriority="0" w:unhideWhenUsed="1" w:qFormat="1"/>
+    <w:lsdException w:name="heading 4" w:semiHidden="1" w:uiPriority="0" w:unhideWhenUsed="1" w:qFormat="1"/>
+    <w:lsdException w:name="heading 5" w:semiHidden="1" w:uiPriority="0" w:unhideWhenUsed="1" w:qFormat="1"/>
+    <w:lsdException w:name="heading 6" w:semiHidden="1" w:uiPriority="0" w:unhideWhenUsed="1" w:qFormat="1"/>
+    <w:lsdException w:name="heading 7" w:semiHidden="1" w:uiPriority="0" w:unhideWhenUsed="1" w:qFormat="1"/>
+    <w:lsdException w:name="heading 8" w:semiHidden="1" w:uiPriority="0" w:unhideWhenUsed="1" w:qFormat="1"/>
+    <w:lsdException w:name="heading 9" w:semiHidden="1" w:uiPriority="0" w:unhideWhenUsed="1" w:qFormat="1"/>
+    <w:lsdException w:name="index 1" w:semiHidden="1" w:unhideWhenUsed="1"/>
+    <w:lsdException w:name="index 2" w:semiHidden="1" w:unhideWhenUsed="1"/>
+    <w:lsdException w:name="index 3" w:semiHidden="1" w:unhideWhenUsed="1"/>
+    <w:lsdException w:name="index 4" w:semiHidden="1" w:unhideWhenUsed="1"/>
+    <w:lsdException w:name="index 5" w:semiHidden="1" w:unhideWhenUsed="1"/>
+    <w:lsdException w:name="index 6" w:semiHidden="1" w:unhideWhenUsed="1"/>
+    <w:lsdException w:name="index 7" w:semiHidden="1" w:unhideWhenUsed="1"/>
+    <w:lsdException w:name="index 8" w:semiHidden="1" w:unhideWhenUsed="1"/>
+    <w:lsdException w:name="index 9" w:semiHidden="1" w:unhideWhenUsed="1"/>
+    <w:lsdException w:name="toc 1" w:semiHidden="1" w:uiPriority="39" w:unhideWhenUsed="1"/>
+    <w:lsdException w:name="toc 2" w:semiHidden="1" w:uiPriority="39" w:unhideWhenUsed="1"/>
+    <w:lsdException w:name="toc 3" w:semiHidden="1" w:uiPriority="39" w:unhideWhenUsed="1"/>
+    <w:lsdException w:name="toc 4" w:semiHidden="1" w:uiPriority="39" w:unhideWhenUsed="1"/>
+    <w:lsdException w:name="toc 5" w:semiHidden="1" w:uiPriority="39" w:unhideWhenUsed="1"/>
+    <w:lsdException w:name="toc 6" w:semiHidden="1" w:uiPriority="39" w:unhideWhenUsed="1"/>
+    <w:lsdException w:name="toc 7" w:semiHidden="1" w:uiPriority="39" w:unhideWhenUsed="1"/>
+    <w:lsdException w:name="toc 8" w:semiHidden="1" w:uiPriority="39" w:unhideWhenUsed="1"/>
+    <w:lsdException w:name="toc 9" w:semiHidden="1" w:uiPriority="39" w:unhideWhenUsed="1"/>
+    <w:lsdException w:name="Normal Indent" w:semiHidden="1" w:unhideWhenUsed="1"/>
+    <w:lsdException w:name="footnote text" w:semiHidden="1" w:unhideWhenUsed="1"/>
+    <w:lsdException w:name="annotation text" w:semiHidden="1" w:unhideWhenUsed="1"/>
+    <w:lsdException w:name="header" w:semiHidden="1" w:unhideWhenUsed="1"/>
+    <w:lsdException w:name="footer" w:semiHidden="1" w:unhideWhenUsed="1"/>
+    <w:lsdException w:name="index heading" w:semiHidden="1" w:unhideWhenUsed="1"/>
+    <w:lsdException w:name="caption" w:semiHidden="1" w:uiPriority="0" w:unhideWhenUsed="1" w:qFormat="1"/>
+    <w:lsdException w:name="table of figures" w:semiHidden="1" w:unhideWhenUsed="1"/>
+    <w:lsdException w:name="envelope address" w:semiHidden="1" w:unhideWhenUsed="1"/>
+    <w:lsdException w:name="envelope return" w:semiHidden="1" w:unhideWhenUsed="1"/>
+    <w:lsdException w:name="footnote reference" w:semiHidden="1" w:unhideWhenUsed="1"/>
+    <w:lsdException w:name="annotation reference" w:semiHidden="1" w:unhideWhenUsed="1"/>
+    <w:lsdException w:name="line number" w:semiHidden="1" w:unhideWhenUsed="1"/>
+    <w:lsdException w:name="page number" w:semiHidden="1" w:unhideWhenUsed="1"/>
+    <w:lsdException w:name="endnote reference" w:semiHidden="1" w:unhideWhenUsed="1"/>
+    <w:lsdException w:name="endnote text" w:semiHidden="1" w:unhideWhenUsed="1"/>
+    <w:lsdException w:name="table of authorities" w:semiHidden="1" w:unhideWhenUsed="1"/>
+    <w:lsdException w:name="macro" w:semiHidden="1" w:unhideWhenUsed="1"/>
+    <w:lsdException w:name="toa heading" w:semiHidden="1" w:unhideWhenUsed="1"/>
+    <w:lsdException w:name="List" w:semiHidden="1" w:unhideWhenUsed="1"/>
+    <w:lsdException w:name="List Bullet" w:semiHidden="1" w:unhideWhenUsed="1"/>
+    <w:lsdException w:name="List Number" w:semiHidden="1" w:unhideWhenUsed="1"/>
+    <w:lsdException w:name="List 2" w:semiHidden="1" w:unhideWhenUsed="1"/>
+    <w:lsdException w:name="List 3" w:semiHidden="1" w:unhideWhenUsed="1"/>
+    <w:lsdException w:name="List 4" w:semiHidden="1" w:unhideWhenUsed="1"/>
+    <w:lsdException w:name="List 5" w:semiHidden="1" w:unhideWhenUsed="1"/>
+    <w:lsdException w:name="List Bullet 2" w:semiHidden="1" w:unhideWhenUsed="1"/>
+    <w:lsdException w:name="List Bullet 3" w:semiHidden="1" w:unhideWhenUsed="1"/>
+    <w:lsdException w:name="List Bullet 4" w:semiHidden="1" w:unhideWhenUsed="1"/>
+    <w:lsdException w:name="List Bullet 5" w:semiHidden="1" w:unhideWhenUsed="1"/>
+    <w:lsdException w:name="List Number 2" w:semiHidden="1" w:unhideWhenUsed="1"/>
+    <w:lsdException w:name="List Number 3" w:semiHidden="1" w:unhideWhenUsed="1"/>
+    <w:lsdException w:name="List Number 4" w:semiHidden="1" w:unhideWhenUsed="1"/>
+    <w:lsdException w:name="List Number 5" w:semiHidden="1" w:unhideWhenUsed="1"/>
+    <w:lsdException w:name="Title" w:uiPriority="0" w:qFormat="1"/>
+    <w:lsdException w:name="Closing" w:semiHidden="1" w:unhideWhenUsed="1"/>
+    <w:lsdException w:name="Signature" w:semiHidden="1" w:unhideWhenUsed="1"/>
+    <w:lsdException w:name="Default Paragraph Font" w:semiHidden="1" w:uiPriority="1" w:unhideWhenUsed="1"/>
+    <w:lsdException w:name="Body Text" w:semiHidden="1" w:unhideWhenUsed="1"/>
+    <w:lsdException w:name="Body Text Indent" w:semiHidden="1" w:unhideWhenUsed="1"/>
+    <w:lsdException w:name="List Continue" w:semiHidden="1" w:unhideWhenUsed="1"/>
+    <w:lsdException w:name="List Continue 2" w:semiHidden="1" w:unhideWhenUsed="1"/>
+    <w:lsdException w:name="List Continue 3" w:semiHidden="1" w:unhideWhenUsed="1"/>
+    <w:lsdException w:name="List Continue 4" w:semiHidden="1" w:unhideWhenUsed="1"/>
+    <w:lsdException w:name="List Continue 5" w:semiHidden="1" w:unhideWhenUsed="1"/>
+    <w:lsdException w:name="Message Header" w:semiHidden="1" w:unhideWhenUsed="1"/>
+    <w:lsdException w:name="Subtitle" w:uiPriority="0" w:qFormat="1"/>
+    <w:lsdException w:name="Salutation" w:semiHidden="1" w:unhideWhenUsed="1"/>
+    <w:lsdException w:name="Date" w:semiHidden="1" w:unhideWhenUsed="1"/>
+    <w:lsdException w:name="Body Text First Indent" w:semiHidden="1" w:unhideWhenUsed="1"/>
+    <w:lsdException w:name="Body Text First Indent 2" w:semiHidden="1" w:unhideWhenUsed="1"/>
+    <w:lsdException w:name="Note Heading" w:semiHidden="1" w:unhideWhenUsed="1"/>
+    <w:lsdException w:name="Body Text 2" w:semiHidden="1" w:unhideWhenUsed="1"/>
+    <w:lsdException w:name="Body Text 3" w:semiHidden="1" w:unhideWhenUsed="1"/>
+    <w:lsdException w:name="Body Text Indent 2" w:semiHidden="1" w:unhideWhenUsed="1"/>
+    <w:lsdException w:name="Body Text Indent 3" w:semiHidden="1" w:unhideWhenUsed="1"/>
+    <w:lsdException w:name="Block Text" w:semiHidden="1" w:unhideWhenUsed="1"/>
+    <w:lsdException w:name="Hyperlink" w:semiHidden="1" w:unhideWhenUsed="1"/>
+    <w:lsdException w:name="FollowedHyperlink" w:semiHidden="1" w:unhideWhenUsed="1"/>
+    <w:lsdException w:name="Strong" w:uiPriority="0" w:qFormat="1"/>
+    <w:lsdException w:name="Emphasis" w:uiPriority="0" w:qFormat="1"/>
+    <w:lsdException w:name="Document Map" w:semiHidden="1" w:unhideWhenUsed="1"/>
+    <w:lsdException w:name="Plain Text" w:semiHidden="1" w:unhideWhenUsed="1"/>
+    <w:lsdException w:name="E-mail Signature" w:semiHidden="1" w:unhideWhenUsed="1"/>
+    <w:lsdException w:name="HTML Top of Form" w:semiHidden="1" w:unhideWhenUsed="1"/>
+    <w:lsdException w:name="HTML Bottom of Form" w:semiHidden="1" w:unhideWhenUsed="1"/>
+    <w:lsdException w:name="Normal (Web)" w:semiHidden="1" w:unhideWhenUsed="1"/>
+    <w:lsdException w:name="HTML Acronym" w:semiHidden="1" w:unhideWhenUsed="1"/>
+    <w:lsdException w:name="HTML Address" w:semiHidden="1" w:unhideWhenUsed="1"/>
+    <w:lsdException w:name="HTML Cite" w:semiHidden="1" w:unhideWhenUsed="1"/>
+    <w:lsdException w:name="HTML Code" w:semiHidden="1" w:unhideWhenUsed="1"/>
+    <w:lsdException w:name="HTML Definition" w:semiHidden="1" w:unhideWhenUsed="1"/>
+    <w:lsdException w:name="HTML Keyboard" w:semiHidden="1" w:unhideWhenUsed="1"/>
+    <w:lsdException w:name="HTML Preformatted" w:semiHidden="1" w:unhideWhenUsed="1"/>
+    <w:lsdException w:name="HTML Sample" w:semiHidden="1" w:unhideWhenUsed="1"/>
+    <w:lsdException w:name="HTML Typewriter" w:semiHidden="1" w:unhideWhenUsed="1"/>
+    <w:lsdException w:name="HTML Variable" w:semiHidden="1" w:unhideWhenUsed="1"/>
+    <w:lsdException w:name="Normal Table" w:semiHidden="1" w:unhideWhenUsed="1"/>
+    <w:lsdException w:name="annotation subject" w:semiHidden="1" w:unhideWhenUsed="1"/>
+    <w:lsdException w:name="No List" w:semiHidden="1" w:unhideWhenUsed="1"/>
+    <w:lsdException w:name="Outline List 1" w:semiHidden="1" w:unhideWhenUsed="1"/>
+    <w:lsdException w:name="Outline List 2" w:semiHidden="1" w:unhideWhenUsed="1"/>
+    <w:lsdException w:name="Outline List 3" w:semiHidden="1" w:unhideWhenUsed="1"/>
+    <w:lsdException w:name="Table Simple 1" w:semiHidden="1" w:unhideWhenUsed="1"/>
+    <w:lsdException w:name="Table Simple 2" w:semiHidden="1" w:unhideWhenUsed="1"/>
+    <w:lsdException w:name="Table Simple 3" w:semiHidden="1" w:unhideWhenUsed="1"/>
+    <w:lsdException w:name="Table Classic 1" w:semiHidden="1" w:unhideWhenUsed="1"/>
+    <w:lsdException w:name="Table Classic 2" w:semiHidden="1" w:unhideWhenUsed="1"/>
+    <w:lsdException w:name="Table Classic 3" w:semiHidden="1" w:unhideWhenUsed="1"/>
+    <w:lsdException w:name="Table Classic 4" w:semiHidden="1" w:unhideWhenUsed="1"/>
+    <w:lsdException w:name="Table Colorful 1" w:semiHidden="1" w:unhideWhenUsed="1"/>
+    <w:lsdException w:name="Table Colorful 2" w:semiHidden="1" w:unhideWhenUsed="1"/>
+    <w:lsdException w:name="Table Colorful 3" w:semiHidden="1" w:unhideWhenUsed="1"/>
+    <w:lsdException w:name="Table Columns 1" w:semiHidden="1" w:unhideWhenUsed="1"/>
+    <w:lsdException w:name="Table Columns 2" w:semiHidden="1" w:unhideWhenUsed="1"/>
+    <w:lsdException w:name="Table Columns 3" w:semiHidden="1" w:unhideWhenUsed="1"/>
+    <w:lsdException w:name="Table Columns 4" w:semiHidden="1" w:unhideWhenUsed="1"/>
+    <w:lsdException w:name="Table Columns 5" w:semiHidden="1" w:unhideWhenUsed="1"/>
+    <w:lsdException w:name="Table Grid 1" w:semiHidden="1" w:unhideWhenUsed="1"/>
+    <w:lsdException w:name="Table Grid 2" w:semiHidden="1" w:unhideWhenUsed="1"/>
+    <w:lsdException w:name="Table Grid 3" w:semiHidden="1" w:unhideWhenUsed="1"/>
+    <w:lsdException w:name="Table Grid 4" w:semiHidden="1" w:unhideWhenUsed="1"/>
+    <w:lsdException w:name="Table Grid 5" w:semiHidden="1" w:unhideWhenUsed="1"/>
+    <w:lsdException w:name="Table Grid 6" w:semiHidden="1" w:unhideWhenUsed="1"/>
+    <w:lsdException w:name="Table Grid 7" w:semiHidden="1" w:unhideWhenUsed="1"/>
+    <w:lsdException w:name="Table Grid 8" w:semiHidden="1" w:unhideWhenUsed="1"/>
+    <w:lsdException w:name="Table List 1" w:semiHidden="1" w:unhideWhenUsed="1"/>
+    <w:lsdException w:name="Table List 2" w:semiHidden="1" w:unhideWhenUsed="1"/>
+    <w:lsdException w:name="Table List 3" w:semiHidden="1" w:unhideWhenUsed="1"/>
+    <w:lsdException w:name="Table List 4" w:semiHidden="1" w:unhideWhenUsed="1"/>
+    <w:lsdException w:name="Table List 5" w:semiHidden="1" w:unhideWhenUsed="1"/>
+    <w:lsdException w:name="Table List 6" w:semiHidden="1" w:unhideWhenUsed="1"/>
+    <w:lsdException w:name="Table List 7" w:semiHidden="1" w:unhideWhenUsed="1"/>
+    <w:lsdException w:name="Table List 8" w:semiHidden="1" w:unhideWhenUsed="1"/>
+    <w:lsdException w:name="Table 3D effects 1" w:semiHidden="1" w:unhideWhenUsed="1"/>
+    <w:lsdException w:name="Table 3D effects 2" w:semiHidden="1" w:unhideWhenUsed="1"/>
+    <w:lsdException w:name="Table 3D effects 3" w:semiHidden="1" w:unhideWhenUsed="1"/>
+    <w:lsdException w:name="Table Contemporary" w:semiHidden="1" w:unhideWhenUsed="1"/>
+    <w:lsdException w:name="Table Elegant" w:semiHidden="1" w:unhideWhenUsed="1"/>
+    <w:lsdException w:name="Table Professional" w:semiHidden="1" w:unhideWhenUsed="1"/>
+    <w:lsdException w:name="Table Subtle 1" w:semiHidden="1" w:unhideWhenUsed="1"/>
+    <w:lsdException w:name="Table Subtle 2" w:semiHidden="1" w:unhideWhenUsed="1"/>
+    <w:lsdException w:name="Table Web 1" w:semiHidden="1" w:unhideWhenUsed="1"/>
+    <w:lsdException w:name="Table Web 2" w:semiHidden="1" w:unhideWhenUsed="1"/>
+    <w:lsdException w:name="Table Web 3" w:semiHidden="1" w:unhideWhenUsed="1"/>
+    <w:lsdException w:name="Balloon Text" w:semiHidden="1" w:unhideWhenUsed="1"/>
+    <w:lsdException w:name="Table Grid" w:uiPriority="59"/>
+    <w:lsdException w:name="Table Theme" w:semiHidden="1" w:unhideWhenUsed="1"/>
+    <w:lsdException w:name="Placeholder Text" w:semiHidden="1"/>
+    <w:lsdException w:name="No Spacing" w:uiPriority="1" w:qFormat="1"/>
+    <w:lsdException w:name="Light Shading" w:uiPriority="60"/>
+    <w:lsdException w:name="Light List" w:uiPriority="61"/>
+    <w:lsdException w:name="Light Grid" w:uiPriority="62"/>
+    <w:lsdException w:name="Medium Shading 1" w:uiPriority="63"/>
+    <w:lsdException w:name="Medium Shading 2" w:uiPriority="64"/>
+    <w:lsdException w:name="Medium List 1" w:uiPriority="65"/>
+    <w:lsdException w:name="Medium List 2" w:uiPriority="66"/>
+    <w:lsdException w:name="Medium Grid 1" w:uiPriority="67"/>
+    <w:lsdException w:name="Medium Grid 2" w:uiPriority="68"/>
+    <w:lsdException w:name="Medium Grid 3" w:uiPriority="69"/>
+    <w:lsdException w:name="Dark List" w:uiPriority="70"/>
+    <w:lsdException w:name="Colorful Shading" w:uiPriority="71"/>
+    <w:lsdException w:name="Colorful List" w:uiPriority="72"/>
+    <w:lsdException w:name="Colorful Grid" w:uiPriority="73"/>
+    <w:lsdException w:name="Light Shading Accent 1" w:uiPriority="60"/>
+    <w:lsdException w:name="Light List Accent 1" w:uiPriority="61"/>
+    <w:lsdException w:name="Light Grid Accent 1" w:uiPriority="62"/>
+    <w:lsdException w:name="Medium Shading 1 Accent 1" w:uiPriority="63"/>
+    <w:lsdException w:name="Medium Shading 2 Accent 1" w:uiPriority="64"/>
+    <w:lsdException w:name="Medium List 1 Accent 1" w:uiPriority="65"/>
+    <w:lsdException w:name="Revision" w:semiHidden="1"/>
+    <w:lsdException w:name="List Paragraph" w:uiPriority="34" w:qFormat="1"/>
+    <w:lsdException w:name="Quote" w:uiPriority="29" w:qFormat="1"/>
+    <w:lsdException w:name="Intense Quote" w:uiPriority="30" w:qFormat="1"/>
+    <w:lsdException w:name="Medium List 2 Accent 1" w:uiPriority="66"/>
+    <w:lsdException w:name="Medium Grid 1 Accent 1" w:uiPriority="67"/>
+    <w:lsdException w:name="Medium Grid 2 Accent 1" w:uiPriority="68"/>
+    <w:lsdException w:name="Medium Grid 3 Accent 1" w:uiPriority="69"/>
+    <w:lsdException w:name="Dark List Accent 1" w:uiPriority="70"/>
+    <w:lsdException w:name="Colorful Shading Accent 1" w:uiPriority="71"/>
+    <w:lsdException w:name="Colorful List Accent 1" w:uiPriority="72"/>
+    <w:lsdException w:name="Colorful Grid Accent 1" w:uiPriority="73"/>
+    <w:lsdException w:name="Light Shading Accent 2" w:uiPriority="60"/>
+    <w:lsdException w:name="Light List Accent 2" w:uiPriority="61"/>
+    <w:lsdException w:name="Light Grid Accent 2" w:uiPriority="62"/>
+    <w:lsdException w:name="Medium Shading 1 Accent 2" w:uiPriority="63"/>
+    <w:lsdException w:name="Medium Shading 2 Accent 2" w:uiPriority="64"/>
+    <w:lsdException w:name="Medium List 1 Accent 2" w:uiPriority="65"/>
+    <w:lsdException w:name="Medium List 2 Accent 2" w:uiPriority="66"/>
+    <w:lsdException w:name="Medium Grid 1 Accent 2" w:uiPriority="67"/>
+    <w:lsdException w:name="Medium Grid 2 Accent 2" w:uiPriority="68"/>
+    <w:lsdException w:name="Medium Grid 3 Accent 2" w:uiPriority="69"/>
+    <w:lsdException w:name="Dark List Accent 2" w:uiPriority="70"/>
+    <w:lsdException w:name="Colorful Shading Accent 2" w:uiPriority="71"/>
+    <w:lsdException w:name="Colorful List Accent 2" w:uiPriority="72"/>
+    <w:lsdException w:name="Colorful Grid Accent 2" w:uiPriority="73"/>
+    <w:lsdException w:name="Light Shading Accent 3" w:uiPriority="60"/>
+    <w:lsdException w:name="Light List Accent 3" w:uiPriority="61"/>
+    <w:lsdException w:name="Light Grid Accent 3" w:uiPriority="62"/>
+    <w:lsdException w:name="Medium Shading 1 Accent 3" w:uiPriority="63"/>
+    <w:lsdException w:name="Medium Shading 2 Accent 3" w:uiPriority="64"/>
+    <w:lsdException w:name="Medium List 1 Accent 3" w:uiPriority="65"/>
+    <w:lsdException w:name="Medium List 2 Accent 3" w:uiPriority="66"/>
+    <w:lsdException w:name="Medium Grid 1 Accent 3" w:uiPriority="67"/>
+    <w:lsdException w:name="Medium Grid 2 Accent 3" w:uiPriority="68"/>
+    <w:lsdException w:name="Medium Grid 3 Accent 3" w:uiPriority="69"/>
+    <w:lsdException w:name="Dark List Accent 3" w:uiPriority="70"/>
+    <w:lsdException w:name="Colorful Shading Accent 3" w:uiPriority="71"/>
+    <w:lsdException w:name="Colorful List Accent 3" w:uiPriority="72"/>
+    <w:lsdException w:name="Colorful Grid Accent 3" w:uiPriority="73"/>
+    <w:lsdException w:name="Light Shading Accent 4" w:uiPriority="60"/>
+    <w:lsdException w:name="Light List Accent 4" w:uiPriority="61"/>
+    <w:lsdException w:name="Light Grid Accent 4" w:uiPriority="62"/>
+    <w:lsdException w:name="Medium Shading 1 Accent 4" w:uiPriority="63"/>
+    <w:lsdException w:name="Medium Shading 2 Accent 4" w:uiPriority="64"/>
+    <w:lsdException w:name="Medium List 1 Accent 4" w:uiPriority="65"/>
+    <w:lsdException w:name="Medium List 2 Accent 4" w:uiPriority="66"/>
+    <w:lsdException w:name="Medium Grid 1 Accent 4" w:uiPriority="67"/>
+    <w:lsdException w:name="Medium Grid 2 Accent 4" w:uiPriority="68"/>
+    <w:lsdException w:name="Medium Grid 3 Accent 4" w:uiPriority="69"/>
+    <w:lsdException w:name="Dark List Accent 4" w:uiPriority="70"/>
+    <w:lsdException w:name="Colorful Shading Accent 4" w:uiPriority="71"/>
+    <w:lsdException w:name="Colorful List Accent 4" w:uiPriority="72"/>
+    <w:lsdException w:name="Colorful Grid Accent 4" w:uiPriority="73"/>
+    <w:lsdException w:name="Light Shading Accent 5" w:uiPriority="60"/>
+    <w:lsdException w:name="Light List Accent 5" w:uiPriority="61"/>
+    <w:lsdException w:name="Light Grid Accent 5" w:uiPriority="62"/>
+    <w:lsdException w:name="Medium Shading 1 Accent 5" w:uiPriority="63"/>
+    <w:lsdException w:name="Medium Shading 2 Accent 5" w:uiPriority="64"/>
+    <w:lsdException w:name="Medium List 1 Accent 5" w:uiPriority="65"/>
+    <w:lsdException w:name="Medium List 2 Accent 5" w:uiPriority="66"/>
+    <w:lsdException w:name="Medium Grid 1 Accent 5" w:uiPriority="67"/>
+    <w:lsdException w:name="Medium Grid 2 Accent 5" w:uiPriority="68"/>
+    <w:lsdException w:name="Medium Grid 3 Accent 5" w:uiPriority="69"/>
+    <w:lsdException w:name="Dark List Accent 5" w:uiPriority="70"/>
+    <w:lsdException w:name="Colorful Shading Accent 5" w:uiPriority="71"/>
+    <w:lsdException w:name="Colorful List Accent 5" w:uiPriority="72"/>
+    <w:lsdException w:name="Colorful Grid Accent 5" w:uiPriority="73"/>
+    <w:lsdException w:name="Light Shading Accent 6" w:uiPriority="60"/>
+    <w:lsdException w:name="Light List Accent 6" w:uiPriority="61"/>
+    <w:lsdException w:name="Light Grid Accent 6" w:uiPriority="62"/>
+    <w:lsdException w:name="Medium Shading 1 Accent 6" w:uiPriority="63"/>
+    <w:lsdException w:name="Medium Shading 2 Accent 6" w:uiPriority="64"/>
+    <w:lsdException w:name="Medium List 1 Accent 6" w:uiPriority="65"/>
+    <w:lsdException w:name="Medium List 2 Accent 6" w:uiPriority="66"/>
+    <w:lsdException w:name="Medium Grid 1 Accent 6" w:uiPriority="67"/>
+    <w:lsdException w:name="Medium Grid 2 Accent 6" w:uiPriority="68"/>
+    <w:lsdException w:name="Medium Grid 3 Accent 6" w:uiPriority="69"/>
+    <w:lsdException w:name="Dark List Accent 6" w:uiPriority="70"/>
+    <w:lsdException w:name="Colorful Shading Accent 6" w:uiPriority="71"/>
+    <w:lsdException w:name="Colorful List Accent 6" w:uiPriority="72"/>
+    <w:lsdException w:name="Colorful Grid Accent 6" w:uiPriority="73"/>
+    <w:lsdException w:name="Subtle Emphasis" w:uiPriority="19" w:qFormat="1"/>
+    <w:lsdException w:name="Intense Emphasis" w:uiPriority="21" w:qFormat="1"/>
+    <w:lsdException w:name="Subtle Reference" w:uiPriority="31" w:qFormat="1"/>
+    <w:lsdException w:name="Intense Reference" w:uiPriority="32" w:qFormat="1"/>
+    <w:lsdException w:name="Book Title" w:uiPriority="33" w:qFormat="1"/>
+    <w:lsdException w:name="Bibliography" w:semiHidden="1" w:uiPriority="37" w:unhideWhenUsed="1"/>
+    <w:lsdException w:name="TOC Heading" w:semiHidden="1" w:uiPriority="39" w:unhideWhenUsed="1" w:qFormat="1"/>
+    <w:lsdException w:name="Plain Table 1" w:uiPriority="41"/>
+    <w:lsdException w:name="Plain Table 2" w:uiPriority="42"/>
+    <w:lsdException w:name="Plain Table 3" w:uiPriority="43"/>
+    <w:lsdException w:name="Plain Table 4" w:uiPriority="44"/>
+    <w:lsdException w:name="Plain Table 5" w:uiPriority="45"/>
+    <w:lsdException w:name="Grid Table Light" w:uiPriority="40"/>
+    <w:lsdException w:name="Grid Table 1 Light" w:uiPriority="46"/>
+    <w:lsdException w:name="Grid Table 2" w:uiPriority="47"/>
+    <w:lsdException w:name="Grid Table 3" w:uiPriority="48"/>
+    <w:lsdException w:name="Grid Table 4" w:uiPriority="49"/>
+    <w:lsdException w:name="Grid Table 5 Dark" w:uiPriority="50"/>
+    <w:lsdException w:name="Grid Table 6 Colorful" w:uiPriority="51"/>
+    <w:lsdException w:name="Grid Table 7 Colorful" w:uiPriority="52"/>
+    <w:lsdException w:name="Grid Table 1 Light Accent 1" w:uiPriority="46"/>
+    <w:lsdException w:name="Grid Table 2 Accent 1" w:uiPriority="47"/>
+    <w:lsdException w:name="Grid Table 3 Accent 1" w:uiPriority="48"/>
+    <w:lsdException w:name="Grid Table 4 Accent 1" w:uiPriority="49"/>
+    <w:lsdException w:name="Grid Table 5 Dark Accent 1" w:uiPriority="50"/>
+    <w:lsdException w:name="Grid Table 6 Colorful Accent 1" w:uiPriority="51"/>
+    <w:lsdException w:name="Grid Table 7 Colorful Accent 1" w:uiPriority="52"/>
+    <w:lsdException w:name="Grid Table 1 Light Accent 2" w:uiPriority="46"/>
+    <w:lsdException w:name="Grid Table 2 Accent 2" w:uiPriority="47"/>
+    <w:lsdException w:name="Grid Table 3 Accent 2" w:uiPriority="48"/>
+    <w:lsdException w:name="Grid Table 4 Accent 2" w:uiPriority="49"/>
+    <w:lsdException w:name="Grid Table 5 Dark Accent 2" w:uiPriority="50"/>
+    <w:lsdException w:name="Grid Table 6 Colorful Accent 2" w:uiPriority="51"/>
+    <w:lsdException w:name="Grid Table 7 Colorful Accent 2" w:uiPriority="52"/>
+    <w:lsdException w:name="Grid Table 1 Light Accent 3" w:uiPriority="46"/>
+    <w:lsdException w:name="Grid Table 2 Accent 3" w:uiPriority="47"/>
+    <w:lsdException w:name="Grid Table 3 Accent 3" w:uiPriority="48"/>
+    <w:lsdException w:name="Grid Table 4 Accent 3" w:uiPriority="49"/>
+    <w:lsdException w:name="Grid Table 5 Dark Accent 3" w:uiPriority="50"/>
+    <w:lsdException w:name="Grid Table 6 Colorful Accent 3" w:uiPriority="51"/>
+    <w:lsdException w:name="Grid Table 7 Colorful Accent 3" w:uiPriority="52"/>
+    <w:lsdException w:name="Grid Table 1 Light Accent 4" w:uiPriority="46"/>
+    <w:lsdException w:name="Grid Table 2 Accent 4" w:uiPriority="47"/>
+    <w:lsdException w:name="Grid Table 3 Accent 4" w:uiPriority="48"/>
+    <w:lsdException w:name="Grid Table 4 Accent 4" w:uiPriority="49"/>
+    <w:lsdException w:name="Grid Table 5 Dark Accent 4" w:uiPriority="50"/>
+    <w:lsdException w:name="Grid Table 6 Colorful Accent 4" w:uiPriority="51"/>
+    <w:lsdException w:name="Grid Table 7 Colorful Accent 4" w:uiPriority="52"/>
+    <w:lsdException w:name="Grid Table 1 Light Accent 5" w:uiPriority="46"/>
+    <w:lsdException w:name="Grid Table 2 Accent 5" w:uiPriority="47"/>
+    <w:lsdException w:name="Grid Table 3 Accent 5" w:uiPriority="48"/>
+    <w:lsdException w:name="Grid Table 4 Accent 5" w:uiPriority="49"/>
+    <w:lsdException w:name="Grid Table 5 Dark Accent 5" w:uiPriority="50"/>
+    <w:lsdException w:name="Grid Table 6 Colorful Accent 5" w:uiPriority="51"/>
+    <w:lsdException w:name="Grid Table 7 Colorful Accent 5" w:uiPriority="52"/>
+    <w:lsdException w:name="Grid Table 1 Light Accent 6" w:uiPriority="46"/>
+    <w:lsdException w:name="Grid Table 2 Accent 6" w:uiPriority="47"/>
+    <w:lsdException w:name="Grid Table 3 Accent 6" w:uiPriority="48"/>
+    <w:lsdException w:name="Grid Table 4 Accent 6" w:uiPriority="49"/>
+    <w:lsdException w:name="Grid Table 5 Dark Accent 6" w:uiPriority="50"/>
+    <w:lsdException w:name="Grid Table 6 Colorful Accent 6" w:uiPriority="51"/>
+    <w:lsdException w:name="Grid Table 7 Colorful Accent 6" w:uiPriority="52"/>
+    <w:lsdException w:name="List Table 1 Light" w:uiPriority="46"/>
+    <w:lsdException w:name="List Table 2" w:uiPriority="47"/>
+    <w:lsdException w:name="List Table 3" w:uiPriority="48"/>
+    <w:lsdException w:name="List Table 4" w:uiPriority="49"/>
+    <w:lsdException w:name="List Table 5 Dark" w:uiPriority="50"/>
+    <w:lsdException w:name="List Table 6 Colorful" w:uiPriority="51"/>
+    <w:lsdException w:name="List Table 7 Colorful" w:uiPriority="52"/>
+    <w:lsdException w:name="List Table 1 Light Accent 1" w:uiPriority="46"/>
+    <w:lsdException w:name="List Table 2 Accent 1" w:uiPriority="47"/>
+    <w:lsdException w:name="List Table 3 Accent 1" w:uiPriority="48"/>
+    <w:lsdException w:name="List Table 4 Accent 1" w:uiPriority="49"/>
+    <w:lsdException w:name="List Table 5 Dark Accent 1" w:uiPriority="50"/>
+    <w:lsdException w:name="List Table 6 Colorful Accent 1" w:uiPriority="51"/>
+    <w:lsdException w:name="List Table 7 Colorful Accent 1" w:uiPriority="52"/>
+    <w:lsdException w:name="List Table 1 Light Accent 2" w:uiPriority="46"/>
+    <w:lsdException w:name="List Table 2 Accent 2" w:uiPriority="47"/>
+    <w:lsdException w:name="List Table 3 Accent 2" w:uiPriority="48"/>
+    <w:lsdException w:name="List Table 4 Accent 2" w:uiPriority="49"/>
+    <w:lsdException w:name="List Table 5 Dark Accent 2" w:uiPriority="50"/>
+    <w:lsdException w:name="List Table 6 Colorful Accent 2" w:uiPriority="51"/>
+    <w:lsdException w:name="List Table 7 Colorful Accent 2" w:uiPriority="52"/>
+    <w:lsdException w:name="List Table 1 Light Accent 3" w:uiPriority="46"/>
+    <w:lsdException w:name="List Table 2 Accent 3" w:uiPriority="47"/>
+    <w:lsdException w:name="List Table 3 Accent 3" w:uiPriority="48"/>
+    <w:lsdException w:name="List Table 4 Accent 3" w:uiPriority="49"/>
+    <w:lsdException w:name="List Table 5 Dark Accent 3" w:uiPriority="50"/>
+    <w:lsdException w:name="List Table 6 Colorful Accent 3" w:uiPriority="51"/>
+    <w:lsdException w:name="List Table 7 Colorful Accent 3" w:uiPriority="52"/>
+    <w:lsdException w:name="List Table 1 Light Accent 4" w:uiPriority="46"/>
+    <w:lsdException w:name="List Table 2 Accent 4" w:uiPriority="47"/>
+    <w:lsdException w:name="List Table 3 Accent 4" w:uiPriority="48"/>
+    <w:lsdException w:name="List Table 4 Accent 4" w:uiPriority="49"/>
+    <w:lsdException w:name="List Table 5 Dark Accent 4" w:uiPriority="50"/>
+    <w:lsdException w:name="List Table 6 Colorful Accent 4" w:uiPriority="51"/>
+    <w:lsdException w:name="List Table 7 Colorful Accent 4" w:uiPriority="52"/>
+    <w:lsdException w:name="List Table 1 Light Accent 5" w:uiPriority="46"/>
+    <w:lsdException w:name="List Table 2 Accent 5" w:uiPriority="47"/>
+    <w:lsdException w:name="List Table 3 Accent 5" w:uiPriority="48"/>
+    <w:lsdException w:name="List Table 4 Accent 5" w:uiPriority="49"/>
+    <w:lsdException w:name="List Table 5 Dark Accent 5" w:uiPriority="50"/>
+    <w:lsdException w:name="List Table 6 Colorful Accent 5" w:uiPriority="51"/>
+    <w:lsdException w:name="List Table 7 Colorful Accent 5" w:uiPriority="52"/>
+    <w:lsdException w:name="List Table 1 Light Accent 6" w:uiPriority="46"/>
+    <w:lsdException w:name="List Table 2 Accent 6" w:uiPriority="47"/>
+    <w:lsdException w:name="List Table 3 Accent 6" w:uiPriority="48"/>
+    <w:lsdException w:name="List Table 4 Accent 6" w:uiPriority="49"/>
+    <w:lsdException w:name="List Table 5 Dark Accent 6" w:uiPriority="50"/>
+    <w:lsdException w:name="List Table 6 Colorful Accent 6" w:uiPriority="51"/>
+    <w:lsdException w:name="List Table 7 Colorful Accent 6" w:uiPriority="52"/>
   </w:latentStyles>
   <w:style w:type="paragraph" w:default="1" w:styleId="a">
     <w:name w:val="Normal"/>
